--- a/GJK_Algorhytm_Handout.docx
+++ b/GJK_Algorhytm_Handout.docx
@@ -9,7 +9,7 @@
           <w:lang w:val="de-DE"/>
         </w:rPr>
       </w:pPr>
-      <w:bookmarkStart w:id="0" w:name="_Toc209862748"/>
+      <w:bookmarkStart w:id="0" w:name="_Toc210242169"/>
       <w:r>
         <w:rPr>
           <w:lang w:val="de-DE"/>
@@ -20,6 +20,15 @@
     </w:p>
     <w:sdt>
       <w:sdtPr>
+        <w:rPr>
+          <w:rFonts w:asciiTheme="minorHAnsi" w:eastAsiaTheme="minorHAnsi" w:hAnsiTheme="minorHAnsi" w:cstheme="minorBidi"/>
+          <w:color w:val="auto"/>
+          <w:kern w:val="2"/>
+          <w:sz w:val="22"/>
+          <w:szCs w:val="22"/>
+          <w:lang w:val="de-AT"/>
+          <w14:ligatures w14:val="standardContextual"/>
+        </w:rPr>
         <w:id w:val="2111083242"/>
         <w:docPartObj>
           <w:docPartGallery w:val="Table of Contents"/>
@@ -28,16 +37,9 @@
       </w:sdtPr>
       <w:sdtEndPr>
         <w:rPr>
-          <w:rFonts w:asciiTheme="minorHAnsi" w:eastAsiaTheme="minorHAnsi" w:hAnsiTheme="minorHAnsi" w:cstheme="minorBidi"/>
           <w:b/>
           <w:bCs/>
           <w:noProof/>
-          <w:color w:val="auto"/>
-          <w:kern w:val="2"/>
-          <w:sz w:val="22"/>
-          <w:szCs w:val="22"/>
-          <w:lang w:val="de-AT"/>
-          <w14:ligatures w14:val="standardContextual"/>
         </w:rPr>
       </w:sdtEndPr>
       <w:sdtContent>
@@ -72,7 +74,7 @@
           <w:r>
             <w:fldChar w:fldCharType="separate"/>
           </w:r>
-          <w:hyperlink w:anchor="_Toc209862748" w:history="1">
+          <w:hyperlink w:anchor="_Toc210242169" w:history="1">
             <w:r>
               <w:rPr>
                 <w:rStyle w:val="Hyperlink"/>
@@ -100,7 +102,7 @@
                 <w:noProof/>
                 <w:webHidden/>
               </w:rPr>
-              <w:instrText xml:space="preserve"> PAGEREF _Toc209862748 \h </w:instrText>
+              <w:instrText xml:space="preserve"> PAGEREF _Toc210242169 \h </w:instrText>
             </w:r>
             <w:r>
               <w:rPr>
@@ -146,7 +148,7 @@
               <w:lang w:eastAsia="de-AT"/>
             </w:rPr>
           </w:pPr>
-          <w:hyperlink w:anchor="_Toc209862749" w:history="1">
+          <w:hyperlink w:anchor="_Toc210242170" w:history="1">
             <w:r>
               <w:rPr>
                 <w:rStyle w:val="Hyperlink"/>
@@ -171,7 +173,7 @@
                 <w:noProof/>
                 <w:lang w:val="en-GB"/>
               </w:rPr>
-              <w:t>Goal</w:t>
+              <w:t>Goals</w:t>
             </w:r>
             <w:r>
               <w:rPr>
@@ -192,7 +194,7 @@
                 <w:noProof/>
                 <w:webHidden/>
               </w:rPr>
-              <w:instrText xml:space="preserve"> PAGEREF _Toc209862749 \h </w:instrText>
+              <w:instrText xml:space="preserve"> PAGEREF _Toc210242170 \h </w:instrText>
             </w:r>
             <w:r>
               <w:rPr>
@@ -238,7 +240,7 @@
               <w:lang w:eastAsia="de-AT"/>
             </w:rPr>
           </w:pPr>
-          <w:hyperlink w:anchor="_Toc209862750" w:history="1">
+          <w:hyperlink w:anchor="_Toc210242171" w:history="1">
             <w:r>
               <w:rPr>
                 <w:rStyle w:val="Hyperlink"/>
@@ -284,7 +286,7 @@
                 <w:noProof/>
                 <w:webHidden/>
               </w:rPr>
-              <w:instrText xml:space="preserve"> PAGEREF _Toc209862750 \h </w:instrText>
+              <w:instrText xml:space="preserve"> PAGEREF _Toc210242171 \h </w:instrText>
             </w:r>
             <w:r>
               <w:rPr>
@@ -330,7 +332,7 @@
               <w:lang w:eastAsia="de-AT"/>
             </w:rPr>
           </w:pPr>
-          <w:hyperlink w:anchor="_Toc209862751" w:history="1">
+          <w:hyperlink w:anchor="_Toc210242172" w:history="1">
             <w:r>
               <w:rPr>
                 <w:rStyle w:val="Hyperlink"/>
@@ -376,7 +378,7 @@
                 <w:noProof/>
                 <w:webHidden/>
               </w:rPr>
-              <w:instrText xml:space="preserve"> PAGEREF _Toc209862751 \h </w:instrText>
+              <w:instrText xml:space="preserve"> PAGEREF _Toc210242172 \h </w:instrText>
             </w:r>
             <w:r>
               <w:rPr>
@@ -422,7 +424,7 @@
               <w:lang w:eastAsia="de-AT"/>
             </w:rPr>
           </w:pPr>
-          <w:hyperlink w:anchor="_Toc209862752" w:history="1">
+          <w:hyperlink w:anchor="_Toc210242173" w:history="1">
             <w:r>
               <w:rPr>
                 <w:rStyle w:val="Hyperlink"/>
@@ -447,7 +449,7 @@
                 <w:noProof/>
                 <w:lang w:val="en-GB"/>
               </w:rPr>
-              <w:t>Properties</w:t>
+              <w:t>Implementation in Python</w:t>
             </w:r>
             <w:r>
               <w:rPr>
@@ -468,7 +470,7 @@
                 <w:noProof/>
                 <w:webHidden/>
               </w:rPr>
-              <w:instrText xml:space="preserve"> PAGEREF _Toc209862752 \h </w:instrText>
+              <w:instrText xml:space="preserve"> PAGEREF _Toc210242173 \h </w:instrText>
             </w:r>
             <w:r>
               <w:rPr>
@@ -514,7 +516,7 @@
               <w:lang w:eastAsia="de-AT"/>
             </w:rPr>
           </w:pPr>
-          <w:hyperlink w:anchor="_Toc209862753" w:history="1">
+          <w:hyperlink w:anchor="_Toc210242174" w:history="1">
             <w:r>
               <w:rPr>
                 <w:rStyle w:val="Hyperlink"/>
@@ -539,6 +541,98 @@
                 <w:noProof/>
                 <w:lang w:val="en-GB"/>
               </w:rPr>
+              <w:t>Properties</w:t>
+            </w:r>
+            <w:r>
+              <w:rPr>
+                <w:noProof/>
+                <w:webHidden/>
+              </w:rPr>
+              <w:tab/>
+            </w:r>
+            <w:r>
+              <w:rPr>
+                <w:noProof/>
+                <w:webHidden/>
+              </w:rPr>
+              <w:fldChar w:fldCharType="begin"/>
+            </w:r>
+            <w:r>
+              <w:rPr>
+                <w:noProof/>
+                <w:webHidden/>
+              </w:rPr>
+              <w:instrText xml:space="preserve"> PAGEREF _Toc210242174 \h </w:instrText>
+            </w:r>
+            <w:r>
+              <w:rPr>
+                <w:noProof/>
+                <w:webHidden/>
+              </w:rPr>
+            </w:r>
+            <w:r>
+              <w:rPr>
+                <w:noProof/>
+                <w:webHidden/>
+              </w:rPr>
+              <w:fldChar w:fldCharType="separate"/>
+            </w:r>
+            <w:r>
+              <w:rPr>
+                <w:noProof/>
+                <w:webHidden/>
+              </w:rPr>
+              <w:t>3</w:t>
+            </w:r>
+            <w:r>
+              <w:rPr>
+                <w:noProof/>
+                <w:webHidden/>
+              </w:rPr>
+              <w:fldChar w:fldCharType="end"/>
+            </w:r>
+          </w:hyperlink>
+        </w:p>
+        <w:p>
+          <w:pPr>
+            <w:pStyle w:val="TOC1"/>
+            <w:tabs>
+              <w:tab w:val="left" w:pos="480"/>
+              <w:tab w:val="right" w:leader="dot" w:pos="9062"/>
+            </w:tabs>
+            <w:rPr>
+              <w:rFonts w:eastAsiaTheme="minorEastAsia"/>
+              <w:noProof/>
+              <w:sz w:val="24"/>
+              <w:szCs w:val="24"/>
+              <w:lang w:eastAsia="de-AT"/>
+            </w:rPr>
+          </w:pPr>
+          <w:hyperlink w:anchor="_Toc210242175" w:history="1">
+            <w:r>
+              <w:rPr>
+                <w:rStyle w:val="Hyperlink"/>
+                <w:noProof/>
+                <w:lang w:val="en-GB"/>
+              </w:rPr>
+              <w:t>6.</w:t>
+            </w:r>
+            <w:r>
+              <w:rPr>
+                <w:rFonts w:eastAsiaTheme="minorEastAsia"/>
+                <w:noProof/>
+                <w:sz w:val="24"/>
+                <w:szCs w:val="24"/>
+                <w:lang w:eastAsia="de-AT"/>
+              </w:rPr>
+              <w:tab/>
+            </w:r>
+            <w:r>
+              <w:rPr>
+                <w:rStyle w:val="Hyperlink"/>
+                <w:noProof/>
+                <w:lang w:val="en-GB"/>
+              </w:rPr>
               <w:t>Visualization (2D)</w:t>
             </w:r>
             <w:r>
@@ -560,7 +654,7 @@
                 <w:noProof/>
                 <w:webHidden/>
               </w:rPr>
-              <w:instrText xml:space="preserve"> PAGEREF _Toc209862753 \h </w:instrText>
+              <w:instrText xml:space="preserve"> PAGEREF _Toc210242175 \h </w:instrText>
             </w:r>
             <w:r>
               <w:rPr>
@@ -580,7 +674,99 @@
                 <w:noProof/>
                 <w:webHidden/>
               </w:rPr>
-              <w:t>2</w:t>
+              <w:t>3</w:t>
+            </w:r>
+            <w:r>
+              <w:rPr>
+                <w:noProof/>
+                <w:webHidden/>
+              </w:rPr>
+              <w:fldChar w:fldCharType="end"/>
+            </w:r>
+          </w:hyperlink>
+        </w:p>
+        <w:p>
+          <w:pPr>
+            <w:pStyle w:val="TOC1"/>
+            <w:tabs>
+              <w:tab w:val="left" w:pos="480"/>
+              <w:tab w:val="right" w:leader="dot" w:pos="9062"/>
+            </w:tabs>
+            <w:rPr>
+              <w:rFonts w:eastAsiaTheme="minorEastAsia"/>
+              <w:noProof/>
+              <w:sz w:val="24"/>
+              <w:szCs w:val="24"/>
+              <w:lang w:eastAsia="de-AT"/>
+            </w:rPr>
+          </w:pPr>
+          <w:hyperlink w:anchor="_Toc210242176" w:history="1">
+            <w:r>
+              <w:rPr>
+                <w:rStyle w:val="Hyperlink"/>
+                <w:noProof/>
+                <w:lang w:val="en-GB"/>
+              </w:rPr>
+              <w:t>7.</w:t>
+            </w:r>
+            <w:r>
+              <w:rPr>
+                <w:rFonts w:eastAsiaTheme="minorEastAsia"/>
+                <w:noProof/>
+                <w:sz w:val="24"/>
+                <w:szCs w:val="24"/>
+                <w:lang w:eastAsia="de-AT"/>
+              </w:rPr>
+              <w:tab/>
+            </w:r>
+            <w:r>
+              <w:rPr>
+                <w:rStyle w:val="Hyperlink"/>
+                <w:noProof/>
+                <w:lang w:val="en-GB"/>
+              </w:rPr>
+              <w:t>Sources</w:t>
+            </w:r>
+            <w:r>
+              <w:rPr>
+                <w:noProof/>
+                <w:webHidden/>
+              </w:rPr>
+              <w:tab/>
+            </w:r>
+            <w:r>
+              <w:rPr>
+                <w:noProof/>
+                <w:webHidden/>
+              </w:rPr>
+              <w:fldChar w:fldCharType="begin"/>
+            </w:r>
+            <w:r>
+              <w:rPr>
+                <w:noProof/>
+                <w:webHidden/>
+              </w:rPr>
+              <w:instrText xml:space="preserve"> PAGEREF _Toc210242176 \h </w:instrText>
+            </w:r>
+            <w:r>
+              <w:rPr>
+                <w:noProof/>
+                <w:webHidden/>
+              </w:rPr>
+            </w:r>
+            <w:r>
+              <w:rPr>
+                <w:noProof/>
+                <w:webHidden/>
+              </w:rPr>
+              <w:fldChar w:fldCharType="separate"/>
+            </w:r>
+            <w:r>
+              <w:rPr>
+                <w:noProof/>
+                <w:webHidden/>
+              </w:rPr>
+              <w:t>4</w:t>
             </w:r>
             <w:r>
               <w:rPr>
@@ -614,13 +800,19 @@
           <w:lang w:val="en-GB"/>
         </w:rPr>
       </w:pPr>
-      <w:bookmarkStart w:id="1" w:name="_Toc209862749"/>
+      <w:bookmarkStart w:id="1" w:name="_Toc210242170"/>
       <w:r>
         <w:rPr>
           <w:lang w:val="en-GB"/>
         </w:rPr>
         <w:t>Goal</w:t>
       </w:r>
+      <w:r>
+        <w:rPr>
+          <w:lang w:val="en-GB"/>
+        </w:rPr>
+        <w:t>s</w:t>
+      </w:r>
       <w:bookmarkEnd w:id="1"/>
       <w:r>
         <w:rPr>
@@ -631,21 +823,20 @@
     </w:p>
     <w:p>
       <w:pPr>
-        <w:rPr>
-          <w:lang w:val="en-GB"/>
-        </w:rPr>
-      </w:pPr>
-      <w:r>
-        <w:rPr>
-          <w:lang w:val="en-GB"/>
-        </w:rPr>
-        <w:t>Detection of collisions between c</w:t>
-      </w:r>
-      <w:r>
-        <w:rPr>
-          <w:lang w:val="en-GB"/>
-        </w:rPr>
-        <w:t>onvex bodies</w:t>
+        <w:pStyle w:val="ListParagraph"/>
+        <w:numPr>
+          <w:ilvl w:val="0"/>
+          <w:numId w:val="10"/>
+        </w:numPr>
+        <w:rPr>
+          <w:lang w:val="en-GB"/>
+        </w:rPr>
+      </w:pPr>
+      <w:r>
+        <w:rPr>
+          <w:lang w:val="en-GB"/>
+        </w:rPr>
+        <w:t>Detection of collisions between convex bodies</w:t>
       </w:r>
       <w:r>
         <w:rPr>
@@ -656,6 +847,11 @@
     </w:p>
     <w:p>
       <w:pPr>
+        <w:pStyle w:val="ListParagraph"/>
+        <w:numPr>
+          <w:ilvl w:val="0"/>
+          <w:numId w:val="10"/>
+        </w:numPr>
         <w:rPr>
           <w:lang w:val="en-GB"/>
         </w:rPr>
@@ -669,6 +865,11 @@
     </w:p>
     <w:p>
       <w:pPr>
+        <w:pStyle w:val="ListParagraph"/>
+        <w:numPr>
+          <w:ilvl w:val="0"/>
+          <w:numId w:val="10"/>
+        </w:numPr>
         <w:rPr>
           <w:lang w:val="en-GB"/>
         </w:rPr>
@@ -691,7 +892,7 @@
           <w:lang w:val="en-GB"/>
         </w:rPr>
       </w:pPr>
-      <w:bookmarkStart w:id="2" w:name="_Toc209862750"/>
+      <w:bookmarkStart w:id="2" w:name="_Toc210242171"/>
       <w:r>
         <w:rPr>
           <w:lang w:val="en-GB"/>
@@ -775,43 +976,65 @@
     <w:p>
       <w:pPr>
         <w:rPr>
-          <w:rFonts w:eastAsiaTheme="minorEastAsia"/>
-          <w:lang w:val="en-GB"/>
-        </w:rPr>
-      </w:pPr>
-    </w:p>
-    <w:p>
-      <w:pPr>
-        <w:rPr>
-          <w:lang w:val="en-GB"/>
-        </w:rPr>
-      </w:pPr>
-      <w:r>
-        <w:rPr>
-          <w:lang w:val="en-GB"/>
-        </w:rPr>
-        <w:t>Two bodies collide if the origin (0,0,0) lies in this set.</w:t>
+          <w:lang w:val="en-GB"/>
+        </w:rPr>
+      </w:pPr>
+      <w:r>
+        <w:rPr>
+          <w:lang w:val="en-GB"/>
+        </w:rPr>
+        <w:t xml:space="preserve">Two bodies collide if the origin (0,0,0) lies </w:t>
+      </w:r>
+      <w:r>
+        <w:rPr>
+          <w:lang w:val="en-GB"/>
+        </w:rPr>
+        <w:t>inside the Minkowski difference.</w:t>
       </w:r>
     </w:p>
     <w:p>
       <w:pPr>
         <w:rPr>
           <w:rStyle w:val="Strong"/>
+          <w:lang w:val="en-GB"/>
+        </w:rPr>
+      </w:pPr>
+    </w:p>
+    <w:p>
+      <w:pPr>
+        <w:rPr>
+          <w:b/>
+          <w:bCs/>
+          <w:lang w:val="en-GB"/>
         </w:rPr>
       </w:pPr>
       <w:r>
         <w:rPr>
           <w:rStyle w:val="Strong"/>
+          <w:lang w:val="en-GB"/>
         </w:rPr>
         <w:t>Support-Function</w:t>
       </w:r>
-    </w:p>
-    <w:p>
-      <w:pPr>
-        <w:rPr>
-          <w:lang w:val="en-GB"/>
-        </w:rPr>
-      </w:pPr>
+      <w:r>
+        <w:rPr>
+          <w:rStyle w:val="Strong"/>
+          <w:lang w:val="en-GB"/>
+        </w:rPr>
+        <w:br/>
+      </w:r>
+      <w:r>
+        <w:rPr>
+          <w:lang w:val="en-GB"/>
+        </w:rPr>
+        <w:t>Instead of computing the full Minkowski set, GJK uses a support function:</w:t>
+      </w:r>
+      <w:r>
+        <w:rPr>
+          <w:rStyle w:val="Strong"/>
+          <w:lang w:val="en-GB"/>
+        </w:rPr>
+        <w:br/>
+      </w:r>
       <w:r>
         <w:rPr>
           <w:lang w:val="en-GB"/>
@@ -844,103 +1067,7 @@
             <w:rPr>
               <w:rFonts w:ascii="Cambria Math" w:hAnsi="Cambria Math"/>
             </w:rPr>
-            <m:t>support</m:t>
-          </m:r>
-          <m:r>
-            <w:rPr>
-              <w:rFonts w:ascii="Cambria Math" w:hAnsi="Cambria Math"/>
-            </w:rPr>
-            <m:t>(</m:t>
-          </m:r>
-          <m:r>
-            <w:rPr>
-              <w:rFonts w:ascii="Cambria Math" w:hAnsi="Cambria Math"/>
-            </w:rPr>
-            <m:t>A</m:t>
-          </m:r>
-          <m:r>
-            <w:rPr>
-              <w:rFonts w:ascii="Cambria Math" w:hAnsi="Cambria Math"/>
-            </w:rPr>
-            <m:t>-</m:t>
-          </m:r>
-          <m:r>
-            <w:rPr>
-              <w:rFonts w:ascii="Cambria Math" w:hAnsi="Cambria Math"/>
-            </w:rPr>
-            <m:t>B</m:t>
-          </m:r>
-          <m:r>
-            <w:rPr>
-              <w:rFonts w:ascii="Cambria Math" w:hAnsi="Cambria Math"/>
-            </w:rPr>
-            <m:t>,</m:t>
-          </m:r>
-          <m:r>
-            <w:rPr>
-              <w:rFonts w:ascii="Cambria Math" w:hAnsi="Cambria Math"/>
-            </w:rPr>
-            <m:t>d)=support</m:t>
-          </m:r>
-          <m:r>
-            <w:rPr>
-              <w:rFonts w:ascii="Cambria Math" w:hAnsi="Cambria Math"/>
-            </w:rPr>
-            <m:t>(</m:t>
-          </m:r>
-          <m:r>
-            <w:rPr>
-              <w:rFonts w:ascii="Cambria Math" w:hAnsi="Cambria Math"/>
-            </w:rPr>
-            <m:t>A</m:t>
-          </m:r>
-          <m:r>
-            <w:rPr>
-              <w:rFonts w:ascii="Cambria Math" w:hAnsi="Cambria Math"/>
-            </w:rPr>
-            <m:t>,</m:t>
-          </m:r>
-          <m:r>
-            <w:rPr>
-              <w:rFonts w:ascii="Cambria Math" w:hAnsi="Cambria Math"/>
-            </w:rPr>
-            <m:t>d)</m:t>
-          </m:r>
-          <m:r>
-            <w:rPr>
-              <w:rFonts w:ascii="Cambria Math" w:hAnsi="Cambria Math"/>
-            </w:rPr>
-            <m:t>-</m:t>
-          </m:r>
-          <m:r>
-            <w:rPr>
-              <w:rFonts w:ascii="Cambria Math" w:hAnsi="Cambria Math"/>
-            </w:rPr>
-            <m:t>support</m:t>
-          </m:r>
-          <m:r>
-            <w:rPr>
-              <w:rFonts w:ascii="Cambria Math" w:hAnsi="Cambria Math"/>
-            </w:rPr>
-            <m:t>(</m:t>
-          </m:r>
-          <m:r>
-            <w:rPr>
-              <w:rFonts w:ascii="Cambria Math" w:hAnsi="Cambria Math"/>
-            </w:rPr>
-            <m:t>B</m:t>
-          </m:r>
-          <m:r>
-            <w:rPr>
-              <w:rFonts w:ascii="Cambria Math" w:hAnsi="Cambria Math"/>
-            </w:rPr>
-            <m:t>,</m:t>
-          </m:r>
-          <m:r>
-            <w:rPr>
-              <w:rFonts w:ascii="Cambria Math" w:hAnsi="Cambria Math"/>
-            </w:rPr>
-            <m:t>-d)</m:t>
+            <m:t>support(A-B,d)=support(A,d)-support(B,-d)</m:t>
           </m:r>
         </m:oMath>
       </m:oMathPara>
@@ -984,7 +1111,7 @@
           <w:lang w:val="en-GB"/>
         </w:rPr>
       </w:pPr>
-      <w:bookmarkStart w:id="3" w:name="_Toc209862751"/>
+      <w:bookmarkStart w:id="3" w:name="_Toc210242172"/>
       <w:r>
         <w:rPr>
           <w:lang w:val="en-GB"/>
@@ -1000,15 +1127,30 @@
           <w:ilvl w:val="0"/>
           <w:numId w:val="1"/>
         </w:numPr>
-        <w:rPr>
-          <w:lang w:val="en-GB"/>
-        </w:rPr>
-      </w:pPr>
-      <w:r>
-        <w:rPr>
-          <w:lang w:val="en-GB"/>
-        </w:rPr>
-        <w:t>Select start direction (e.g., to the right).</w:t>
+        <w:ind w:left="284"/>
+        <w:rPr>
+          <w:lang w:val="en-GB"/>
+        </w:rPr>
+      </w:pPr>
+      <w:r>
+        <w:rPr>
+          <w:lang w:val="en-GB"/>
+        </w:rPr>
+        <w:t xml:space="preserve">Select an </w:t>
+      </w:r>
+      <w:r>
+        <w:rPr>
+          <w:b/>
+          <w:bCs/>
+          <w:lang w:val="en-GB"/>
+        </w:rPr>
+        <w:t>initial search direction</w:t>
+      </w:r>
+      <w:r>
+        <w:rPr>
+          <w:lang w:val="en-GB"/>
+        </w:rPr>
+        <w:t xml:space="preserve"> (e.g., to the right).</w:t>
       </w:r>
     </w:p>
     <w:p>
@@ -1018,15 +1160,24 @@
           <w:ilvl w:val="0"/>
           <w:numId w:val="1"/>
         </w:numPr>
-        <w:rPr>
-          <w:lang w:val="en-GB"/>
-        </w:rPr>
-      </w:pPr>
-      <w:r>
-        <w:rPr>
-          <w:lang w:val="en-GB"/>
-        </w:rPr>
-        <w:t>Calculate support point and include it in the simplex.</w:t>
+        <w:ind w:left="284"/>
+        <w:rPr>
+          <w:lang w:val="en-GB"/>
+        </w:rPr>
+      </w:pPr>
+      <w:r>
+        <w:rPr>
+          <w:b/>
+          <w:bCs/>
+          <w:lang w:val="en-GB"/>
+        </w:rPr>
+        <w:t>Calculate support point</w:t>
+      </w:r>
+      <w:r>
+        <w:rPr>
+          <w:lang w:val="en-GB"/>
+        </w:rPr>
+        <w:t xml:space="preserve"> </w:t>
       </w:r>
     </w:p>
     <w:p>
@@ -1036,15 +1187,88 @@
           <w:ilvl w:val="0"/>
           <w:numId w:val="1"/>
         </w:numPr>
-        <w:rPr>
-          <w:lang w:val="en-GB"/>
-        </w:rPr>
-      </w:pPr>
-      <w:r>
-        <w:rPr>
-          <w:lang w:val="en-GB"/>
-        </w:rPr>
-        <w:t>Determine new direction (to the origin).</w:t>
+        <w:ind w:left="284"/>
+        <w:rPr>
+          <w:lang w:val="en-GB"/>
+        </w:rPr>
+      </w:pPr>
+      <w:r>
+        <w:rPr>
+          <w:lang w:val="en-GB"/>
+        </w:rPr>
+        <w:t xml:space="preserve">If the dot product </w:t>
+      </w:r>
+      <m:oMath>
+        <m:acc>
+          <m:accPr>
+            <m:chr m:val="⃗"/>
+            <m:ctrlPr>
+              <w:rPr>
+                <w:rFonts w:ascii="Cambria Math" w:hAnsi="Cambria Math"/>
+              </w:rPr>
+            </m:ctrlPr>
+          </m:accPr>
+          <m:e>
+            <m:r>
+              <w:rPr>
+                <w:rFonts w:ascii="Cambria Math" w:hAnsi="Cambria Math"/>
+              </w:rPr>
+              <m:t>a</m:t>
+            </m:r>
+          </m:e>
+        </m:acc>
+        <m:r>
+          <w:rPr>
+            <w:rFonts w:ascii="Cambria Math" w:hAnsi="Cambria Math"/>
+            <w:lang w:val="en-GB"/>
+          </w:rPr>
+          <m:t>⋅</m:t>
+        </m:r>
+        <m:acc>
+          <m:accPr>
+            <m:chr m:val="⃗"/>
+            <m:ctrlPr>
+              <w:rPr>
+                <w:rFonts w:ascii="Cambria Math" w:hAnsi="Cambria Math"/>
+              </w:rPr>
+            </m:ctrlPr>
+          </m:accPr>
+          <m:e>
+            <m:r>
+              <w:rPr>
+                <w:rFonts w:ascii="Cambria Math" w:hAnsi="Cambria Math"/>
+              </w:rPr>
+              <m:t>d</m:t>
+            </m:r>
+          </m:e>
+        </m:acc>
+        <m:r>
+          <w:rPr>
+            <w:rFonts w:ascii="Cambria Math" w:hAnsi="Cambria Math"/>
+            <w:lang w:val="en-GB"/>
+          </w:rPr>
+          <m:t>≤0</m:t>
+        </m:r>
+      </m:oMath>
+      <w:r>
+        <w:rPr>
+          <w:lang w:val="en-GB"/>
+        </w:rPr>
+        <w:t xml:space="preserve">→ </w:t>
+      </w:r>
+      <w:r>
+        <w:rPr>
+          <w:b/>
+          <w:bCs/>
+          <w:lang w:val="en-GB"/>
+        </w:rPr>
+        <w:t>no collision</w:t>
+      </w:r>
+      <w:r>
+        <w:rPr>
+          <w:lang w:val="en-GB"/>
+        </w:rPr>
+        <w:t>.</w:t>
       </w:r>
     </w:p>
     <w:p>
@@ -1054,15 +1278,74 @@
           <w:ilvl w:val="0"/>
           <w:numId w:val="1"/>
         </w:numPr>
-        <w:rPr>
-          <w:lang w:val="en-GB"/>
-        </w:rPr>
-      </w:pPr>
-      <w:r>
-        <w:rPr>
-          <w:lang w:val="en-GB"/>
-        </w:rPr>
-        <w:t>Add further support points → Simplex is constructed:</w:t>
+        <w:ind w:left="284"/>
+        <w:rPr>
+          <w:lang w:val="en-GB"/>
+        </w:rPr>
+      </w:pPr>
+      <w:r>
+        <w:rPr>
+          <w:lang w:val="en-GB"/>
+        </w:rPr>
+        <w:t xml:space="preserve">Add the point to the </w:t>
+      </w:r>
+      <w:r>
+        <w:rPr>
+          <w:b/>
+          <w:bCs/>
+          <w:lang w:val="en-GB"/>
+        </w:rPr>
+        <w:t>simplex</w:t>
+      </w:r>
+      <w:r>
+        <w:rPr>
+          <w:lang w:val="en-GB"/>
+        </w:rPr>
+        <w:t xml:space="preserve"> (set of up to 3 points in 2D).</w:t>
+      </w:r>
+    </w:p>
+    <w:p>
+      <w:pPr>
+        <w:pStyle w:val="ListParagraph"/>
+        <w:numPr>
+          <w:ilvl w:val="0"/>
+          <w:numId w:val="1"/>
+        </w:numPr>
+        <w:ind w:left="284"/>
+        <w:rPr>
+          <w:lang w:val="en-GB"/>
+        </w:rPr>
+      </w:pPr>
+      <w:r>
+        <w:rPr>
+          <w:lang w:val="en-GB"/>
+        </w:rPr>
+        <w:t>Update direction towards the origin and repeat.</w:t>
+      </w:r>
+    </w:p>
+    <w:p>
+      <w:pPr>
+        <w:pStyle w:val="ListParagraph"/>
+        <w:numPr>
+          <w:ilvl w:val="0"/>
+          <w:numId w:val="1"/>
+        </w:numPr>
+        <w:ind w:left="284"/>
+        <w:rPr>
+          <w:lang w:val="en-GB"/>
+        </w:rPr>
+      </w:pPr>
+      <w:r>
+        <w:rPr>
+          <w:lang w:val="en-GB"/>
+        </w:rPr>
+        <w:t>Check simplex cases</w:t>
+      </w:r>
+      <w:r>
+        <w:rPr>
+          <w:lang w:val="en-GB"/>
+        </w:rPr>
+        <w:t>:</w:t>
       </w:r>
     </w:p>
     <w:p>
@@ -1072,14 +1355,16 @@
           <w:ilvl w:val="1"/>
           <w:numId w:val="1"/>
         </w:numPr>
-        <w:rPr>
-          <w:lang w:val="en-GB"/>
-        </w:rPr>
-      </w:pPr>
-      <w:r>
-        <w:rPr>
-          <w:lang w:val="en-GB"/>
-        </w:rPr>
+        <w:ind w:left="709"/>
+        <w:rPr>
+          <w:lang w:val="en-GB"/>
+        </w:rPr>
+      </w:pPr>
+      <w:r>
+        <w:rPr>
+          <w:lang w:val="en-GB"/>
+        </w:rPr>
+        <w:lastRenderedPageBreak/>
         <w:t>1 point → Change direction</w:t>
       </w:r>
     </w:p>
@@ -1090,6 +1375,7 @@
           <w:ilvl w:val="1"/>
           <w:numId w:val="1"/>
         </w:numPr>
+        <w:ind w:left="709"/>
         <w:rPr>
           <w:lang w:val="en-GB"/>
         </w:rPr>
@@ -1108,6 +1394,7 @@
           <w:ilvl w:val="1"/>
           <w:numId w:val="1"/>
         </w:numPr>
+        <w:ind w:left="709"/>
         <w:rPr>
           <w:lang w:val="en-GB"/>
         </w:rPr>
@@ -1126,6 +1413,7 @@
           <w:ilvl w:val="1"/>
           <w:numId w:val="1"/>
         </w:numPr>
+        <w:ind w:left="709"/>
         <w:rPr>
           <w:lang w:val="en-GB"/>
         </w:rPr>
@@ -1144,6 +1432,7 @@
           <w:ilvl w:val="0"/>
           <w:numId w:val="1"/>
         </w:numPr>
+        <w:ind w:left="284"/>
         <w:rPr>
           <w:lang w:val="en-GB"/>
         </w:rPr>
@@ -1162,16 +1451,44 @@
           <w:ilvl w:val="1"/>
           <w:numId w:val="1"/>
         </w:numPr>
-        <w:rPr>
-          <w:lang w:val="en-GB"/>
-        </w:rPr>
-      </w:pPr>
-      <w:r>
-        <w:rPr>
-          <w:lang w:val="en-GB"/>
-        </w:rPr>
-        <w:lastRenderedPageBreak/>
-        <w:t>Origin in simplex → collision</w:t>
+        <w:ind w:left="709"/>
+        <w:rPr>
+          <w:lang w:val="en-GB"/>
+        </w:rPr>
+      </w:pPr>
+      <w:r>
+        <w:rPr>
+          <w:lang w:val="en-GB"/>
+        </w:rPr>
+        <w:t>Origin in</w:t>
+      </w:r>
+      <w:r>
+        <w:rPr>
+          <w:lang w:val="en-GB"/>
+        </w:rPr>
+        <w:t>side</w:t>
+      </w:r>
+      <w:r>
+        <w:rPr>
+          <w:lang w:val="en-GB"/>
+        </w:rPr>
+        <w:t xml:space="preserve"> simplex → </w:t>
+      </w:r>
+      <w:r>
+        <w:rPr>
+          <w:b/>
+          <w:bCs/>
+          <w:lang w:val="en-GB"/>
+        </w:rPr>
+        <w:t>collision</w:t>
+      </w:r>
+      <w:r>
+        <w:rPr>
+          <w:b/>
+          <w:bCs/>
+          <w:lang w:val="en-GB"/>
+        </w:rPr>
+        <w:t xml:space="preserve"> detected</w:t>
       </w:r>
     </w:p>
     <w:p>
@@ -1181,23 +1498,37 @@
           <w:ilvl w:val="1"/>
           <w:numId w:val="1"/>
         </w:numPr>
-        <w:rPr>
-          <w:lang w:val="en-GB"/>
-        </w:rPr>
-      </w:pPr>
-      <w:r>
-        <w:rPr>
-          <w:lang w:val="en-GB"/>
-        </w:rPr>
-        <w:t>No further improvement → no collision</w:t>
-      </w:r>
-    </w:p>
-    <w:p>
-      <w:pPr>
-        <w:rPr>
-          <w:lang w:val="en-GB"/>
-        </w:rPr>
-      </w:pPr>
+        <w:ind w:left="709"/>
+        <w:rPr>
+          <w:lang w:val="en-GB"/>
+        </w:rPr>
+      </w:pPr>
+      <w:r>
+        <w:rPr>
+          <w:lang w:val="en-GB"/>
+        </w:rPr>
+        <w:t>No further improvement</w:t>
+      </w:r>
+      <w:r>
+        <w:rPr>
+          <w:lang w:val="en-GB"/>
+        </w:rPr>
+        <w:t xml:space="preserve"> after several iterations</w:t>
+      </w:r>
+      <w:r>
+        <w:rPr>
+          <w:lang w:val="en-GB"/>
+        </w:rPr>
+        <w:t xml:space="preserve"> → </w:t>
+      </w:r>
+      <w:r>
+        <w:rPr>
+          <w:b/>
+          <w:bCs/>
+          <w:lang w:val="en-GB"/>
+        </w:rPr>
+        <w:t>no collision</w:t>
+      </w:r>
     </w:p>
     <w:p>
       <w:pPr>
@@ -1210,26 +1541,625 @@
           <w:lang w:val="en-GB"/>
         </w:rPr>
       </w:pPr>
-      <w:bookmarkStart w:id="4" w:name="_Toc209862752"/>
-      <w:r>
-        <w:rPr>
-          <w:lang w:val="en-GB"/>
-        </w:rPr>
+      <w:bookmarkStart w:id="4" w:name="_Toc210242173"/>
+      <w:r>
+        <w:rPr>
+          <w:lang w:val="en-GB"/>
+        </w:rPr>
+        <w:t>Implementation in Python</w:t>
+      </w:r>
+      <w:bookmarkEnd w:id="4"/>
+    </w:p>
+    <w:p>
+      <w:pPr>
+        <w:pStyle w:val="ListParagraph"/>
+        <w:numPr>
+          <w:ilvl w:val="1"/>
+          <w:numId w:val="4"/>
+        </w:numPr>
+        <w:ind w:left="567"/>
+        <w:rPr>
+          <w:b/>
+          <w:bCs/>
+          <w:lang w:val="en-GB"/>
+        </w:rPr>
+      </w:pPr>
+      <w:r>
+        <w:rPr>
+          <w:b/>
+          <w:bCs/>
+          <w:lang w:val="en-GB"/>
+        </w:rPr>
+        <w:t>Support Function</w:t>
+      </w:r>
+    </w:p>
+    <w:p>
+      <w:pPr>
+        <w:rPr>
+          <w:lang w:val="en-GB"/>
+        </w:rPr>
+      </w:pPr>
+      <w:r>
+        <w:rPr>
+          <w:lang w:val="en-GB"/>
+        </w:rPr>
+        <w:t>Finds the farthest vertex of a convex shape in a given direction using the dot product.</w:t>
+      </w:r>
+    </w:p>
+    <w:p>
+      <w:pPr>
+        <w:shd w:val="clear" w:color="auto" w:fill="D1D1D1" w:themeFill="background2" w:themeFillShade="E6"/>
+        <w:ind w:left="1560" w:hanging="426"/>
+        <w:rPr>
+          <w:rFonts w:ascii="Consolas" w:hAnsi="Consolas"/>
+          <w:sz w:val="20"/>
+          <w:szCs w:val="20"/>
+          <w:lang w:val="en-GB"/>
+        </w:rPr>
+      </w:pPr>
+      <w:r>
+        <w:rPr>
+          <w:rFonts w:ascii="Consolas" w:hAnsi="Consolas"/>
+          <w:sz w:val="20"/>
+          <w:szCs w:val="20"/>
+          <w:lang w:val="en-GB"/>
+        </w:rPr>
+        <w:t xml:space="preserve">def support(shape, direction):  </w:t>
+      </w:r>
+      <w:r>
+        <w:rPr>
+          <w:rFonts w:ascii="Consolas" w:hAnsi="Consolas"/>
+          <w:sz w:val="20"/>
+          <w:szCs w:val="20"/>
+          <w:lang w:val="en-GB"/>
+        </w:rPr>
+        <w:br/>
+      </w:r>
+      <w:r>
+        <w:rPr>
+          <w:rFonts w:ascii="Consolas" w:hAnsi="Consolas"/>
+          <w:sz w:val="20"/>
+          <w:szCs w:val="20"/>
+          <w:lang w:val="en-GB"/>
+        </w:rPr>
+        <w:t>dots = np.dot(shape, direction)</w:t>
+      </w:r>
+      <w:r>
+        <w:rPr>
+          <w:rFonts w:ascii="Consolas" w:hAnsi="Consolas"/>
+          <w:sz w:val="20"/>
+          <w:szCs w:val="20"/>
+          <w:lang w:val="en-GB"/>
+        </w:rPr>
+        <w:br/>
+      </w:r>
+      <w:r>
+        <w:rPr>
+          <w:rFonts w:ascii="Consolas" w:hAnsi="Consolas"/>
+          <w:sz w:val="20"/>
+          <w:szCs w:val="20"/>
+          <w:lang w:val="en-GB"/>
+        </w:rPr>
+        <w:t>return shape[np.argmax(dots)]</w:t>
+      </w:r>
+    </w:p>
+    <w:p>
+      <w:pPr>
+        <w:ind w:left="426" w:hanging="426"/>
+        <w:rPr>
+          <w:lang w:val="en-GB"/>
+        </w:rPr>
+      </w:pPr>
+    </w:p>
+    <w:p>
+      <w:pPr>
+        <w:pStyle w:val="ListParagraph"/>
+        <w:numPr>
+          <w:ilvl w:val="1"/>
+          <w:numId w:val="4"/>
+        </w:numPr>
+        <w:ind w:left="567"/>
+        <w:rPr>
+          <w:b/>
+          <w:bCs/>
+          <w:lang w:val="en-GB"/>
+        </w:rPr>
+      </w:pPr>
+      <w:r>
+        <w:rPr>
+          <w:b/>
+          <w:bCs/>
+          <w:lang w:val="en-GB"/>
+        </w:rPr>
+        <w:t>Minkowski Support Function</w:t>
+      </w:r>
+    </w:p>
+    <w:p>
+      <w:pPr>
+        <w:pStyle w:val="NormalWeb"/>
+        <w:rPr>
+          <w:rFonts w:asciiTheme="minorHAnsi" w:eastAsiaTheme="minorHAnsi" w:hAnsiTheme="minorHAnsi" w:cstheme="minorBidi"/>
+          <w:kern w:val="2"/>
+          <w:sz w:val="22"/>
+          <w:szCs w:val="22"/>
+          <w:lang w:val="en-GB" w:eastAsia="en-US"/>
+          <w14:ligatures w14:val="standardContextual"/>
+        </w:rPr>
+      </w:pPr>
+      <w:r>
+        <w:rPr>
+          <w:rFonts w:asciiTheme="minorHAnsi" w:eastAsiaTheme="minorHAnsi" w:hAnsiTheme="minorHAnsi" w:cstheme="minorBidi"/>
+          <w:kern w:val="2"/>
+          <w:sz w:val="22"/>
+          <w:szCs w:val="22"/>
+          <w:lang w:val="en-GB" w:eastAsia="en-US"/>
+          <w14:ligatures w14:val="standardContextual"/>
+        </w:rPr>
+        <w:t xml:space="preserve">Computes the </w:t>
+      </w:r>
+      <w:r>
+        <w:rPr>
+          <w:rFonts w:asciiTheme="minorHAnsi" w:eastAsiaTheme="minorHAnsi" w:hAnsiTheme="minorHAnsi" w:cstheme="minorBidi"/>
+          <w:b/>
+          <w:bCs/>
+          <w:kern w:val="2"/>
+          <w:sz w:val="22"/>
+          <w:szCs w:val="22"/>
+          <w:lang w:val="en-GB" w:eastAsia="en-US"/>
+          <w14:ligatures w14:val="standardContextual"/>
+        </w:rPr>
+        <w:t>support point of the Minkowski difference</w:t>
+      </w:r>
+      <w:r>
+        <w:rPr>
+          <w:rFonts w:asciiTheme="minorHAnsi" w:eastAsiaTheme="minorHAnsi" w:hAnsiTheme="minorHAnsi" w:cstheme="minorBidi"/>
+          <w:kern w:val="2"/>
+          <w:sz w:val="22"/>
+          <w:szCs w:val="22"/>
+          <w:lang w:val="en-GB" w:eastAsia="en-US"/>
+          <w14:ligatures w14:val="standardContextual"/>
+        </w:rPr>
+        <w:t>.</w:t>
+      </w:r>
+      <w:r>
+        <w:rPr>
+          <w:rFonts w:asciiTheme="minorHAnsi" w:eastAsiaTheme="minorHAnsi" w:hAnsiTheme="minorHAnsi" w:cstheme="minorBidi"/>
+          <w:kern w:val="2"/>
+          <w:sz w:val="22"/>
+          <w:szCs w:val="22"/>
+          <w:lang w:val="en-GB" w:eastAsia="en-US"/>
+          <w14:ligatures w14:val="standardContextual"/>
+        </w:rPr>
+        <w:br/>
+        <w:t xml:space="preserve">This means: the farthest point of shape A in direction </w:t>
+      </w:r>
+      <w:r>
+        <w:rPr>
+          <w:rFonts w:asciiTheme="minorHAnsi" w:eastAsiaTheme="minorHAnsi" w:hAnsiTheme="minorHAnsi" w:cstheme="minorBidi"/>
+          <w:i/>
+          <w:iCs/>
+          <w:kern w:val="2"/>
+          <w:sz w:val="22"/>
+          <w:szCs w:val="22"/>
+          <w:lang w:val="en-GB" w:eastAsia="en-US"/>
+          <w14:ligatures w14:val="standardContextual"/>
+        </w:rPr>
+        <w:t>d</w:t>
+      </w:r>
+      <w:r>
+        <w:rPr>
+          <w:rFonts w:asciiTheme="minorHAnsi" w:eastAsiaTheme="minorHAnsi" w:hAnsiTheme="minorHAnsi" w:cstheme="minorBidi"/>
+          <w:kern w:val="2"/>
+          <w:sz w:val="22"/>
+          <w:szCs w:val="22"/>
+          <w:lang w:val="en-GB" w:eastAsia="en-US"/>
+          <w14:ligatures w14:val="standardContextual"/>
+        </w:rPr>
+        <w:t>, minus the farthest point of shape B in the opposite direction.</w:t>
+      </w:r>
+    </w:p>
+    <w:p>
+      <w:pPr>
+        <w:shd w:val="clear" w:color="auto" w:fill="D1D1D1" w:themeFill="background2" w:themeFillShade="E6"/>
+        <w:ind w:left="1560" w:hanging="426"/>
+        <w:rPr>
+          <w:rFonts w:ascii="Consolas" w:hAnsi="Consolas"/>
+          <w:lang w:val="en-GB"/>
+        </w:rPr>
+      </w:pPr>
+      <w:r>
+        <w:rPr>
+          <w:rFonts w:ascii="Consolas" w:hAnsi="Consolas"/>
+          <w:lang w:val="en-GB"/>
+        </w:rPr>
+        <w:t>def support_minkowski(A, B, direction):</w:t>
+      </w:r>
+      <w:r>
+        <w:rPr>
+          <w:rFonts w:ascii="Consolas" w:hAnsi="Consolas"/>
+          <w:lang w:val="en-GB"/>
+        </w:rPr>
+        <w:br/>
+      </w:r>
+      <w:r>
+        <w:rPr>
+          <w:rFonts w:ascii="Consolas" w:hAnsi="Consolas"/>
+          <w:lang w:val="en-GB"/>
+        </w:rPr>
+        <w:t>return support(A, direction) - support(B, -direction)</w:t>
+      </w:r>
+    </w:p>
+    <w:p>
+      <w:pPr>
+        <w:rPr>
+          <w:lang w:val="en-GB"/>
+        </w:rPr>
+      </w:pPr>
+    </w:p>
+    <w:p>
+      <w:pPr>
+        <w:pStyle w:val="ListParagraph"/>
+        <w:numPr>
+          <w:ilvl w:val="1"/>
+          <w:numId w:val="4"/>
+        </w:numPr>
+        <w:ind w:left="567"/>
+        <w:rPr>
+          <w:b/>
+          <w:bCs/>
+          <w:lang w:val="en-GB"/>
+        </w:rPr>
+      </w:pPr>
+      <w:r>
+        <w:rPr>
+          <w:b/>
+          <w:bCs/>
+          <w:lang w:val="en-GB"/>
+        </w:rPr>
+        <w:t>GJK Main Loop</w:t>
+      </w:r>
+    </w:p>
+    <w:p>
+      <w:pPr>
+        <w:rPr>
+          <w:lang w:val="en-GB"/>
+        </w:rPr>
+      </w:pPr>
+    </w:p>
+    <w:p>
+      <w:pPr>
+        <w:shd w:val="clear" w:color="auto" w:fill="D1D1D1" w:themeFill="background2" w:themeFillShade="E6"/>
+        <w:ind w:left="1560" w:hanging="426"/>
+        <w:rPr>
+          <w:rFonts w:ascii="Consolas" w:hAnsi="Consolas"/>
+          <w:lang w:val="en-GB"/>
+        </w:rPr>
+      </w:pPr>
+      <w:r>
+        <w:rPr>
+          <w:rFonts w:ascii="Consolas" w:hAnsi="Consolas"/>
+          <w:lang w:val="en-GB"/>
+        </w:rPr>
+        <w:t>def gjk_collision_detection(A, B, max_iterations=20):</w:t>
+      </w:r>
+      <w:r>
+        <w:rPr>
+          <w:rFonts w:ascii="Consolas" w:hAnsi="Consolas"/>
+          <w:lang w:val="en-GB"/>
+        </w:rPr>
+        <w:br/>
+      </w:r>
+      <w:r>
+        <w:rPr>
+          <w:rFonts w:ascii="Consolas" w:hAnsi="Consolas"/>
+          <w:lang w:val="en-GB"/>
+        </w:rPr>
+        <w:t>simplex = []</w:t>
+      </w:r>
+      <w:r>
+        <w:rPr>
+          <w:rFonts w:ascii="Consolas" w:hAnsi="Consolas"/>
+          <w:lang w:val="en-GB"/>
+        </w:rPr>
+        <w:br/>
+      </w:r>
+      <w:r>
+        <w:rPr>
+          <w:rFonts w:ascii="Consolas" w:hAnsi="Consolas"/>
+          <w:lang w:val="en-GB"/>
+        </w:rPr>
+        <w:t>direction = np.array([1.0, 0.0])  # initial direction</w:t>
+      </w:r>
+      <w:r>
+        <w:rPr>
+          <w:rFonts w:ascii="Consolas" w:hAnsi="Consolas"/>
+          <w:lang w:val="en-GB"/>
+        </w:rPr>
+        <w:br/>
+      </w:r>
+      <w:r>
+        <w:rPr>
+          <w:rFonts w:ascii="Consolas" w:hAnsi="Consolas"/>
+          <w:lang w:val="en-GB"/>
+        </w:rPr>
+        <w:t>for _ in range(max_iterations):</w:t>
+      </w:r>
+      <w:r>
+        <w:rPr>
+          <w:rFonts w:ascii="Consolas" w:hAnsi="Consolas"/>
+          <w:lang w:val="en-GB"/>
+        </w:rPr>
+        <w:br/>
+        <w:t xml:space="preserve">        </w:t>
+      </w:r>
+      <w:r>
+        <w:rPr>
+          <w:rFonts w:ascii="Consolas" w:hAnsi="Consolas"/>
+          <w:lang w:val="en-GB"/>
+        </w:rPr>
+        <w:t>point = support_minkowski(A, B, direction)</w:t>
+      </w:r>
+      <w:r>
+        <w:rPr>
+          <w:rFonts w:ascii="Consolas" w:hAnsi="Consolas"/>
+          <w:lang w:val="en-GB"/>
+        </w:rPr>
+        <w:br/>
+      </w:r>
+      <w:r>
+        <w:rPr>
+          <w:rFonts w:ascii="Consolas" w:hAnsi="Consolas"/>
+          <w:lang w:val="en-GB"/>
+        </w:rPr>
+        <w:t xml:space="preserve">        if np.dot(point, direction) &lt;= 0:</w:t>
+      </w:r>
+      <w:r>
+        <w:rPr>
+          <w:rFonts w:ascii="Consolas" w:hAnsi="Consolas"/>
+          <w:lang w:val="en-GB"/>
+        </w:rPr>
+        <w:br/>
+      </w:r>
+      <w:r>
+        <w:rPr>
+          <w:rFonts w:ascii="Consolas" w:hAnsi="Consolas"/>
+          <w:lang w:val="en-GB"/>
+        </w:rPr>
+        <w:t xml:space="preserve">            </w:t>
+      </w:r>
+      <w:r>
+        <w:rPr>
+          <w:rFonts w:ascii="Consolas" w:hAnsi="Consolas"/>
+          <w:lang w:val="en-GB"/>
+        </w:rPr>
+        <w:t xml:space="preserve">   </w:t>
+      </w:r>
+      <w:r>
+        <w:rPr>
+          <w:rFonts w:ascii="Consolas" w:hAnsi="Consolas"/>
+          <w:lang w:val="en-GB"/>
+        </w:rPr>
+        <w:t>return False</w:t>
+      </w:r>
+      <w:r>
+        <w:rPr>
+          <w:rFonts w:ascii="Consolas" w:hAnsi="Consolas"/>
+          <w:lang w:val="en-GB"/>
+        </w:rPr>
+        <w:br/>
+        <w:t xml:space="preserve">     </w:t>
+      </w:r>
+      <w:r>
+        <w:rPr>
+          <w:rFonts w:ascii="Consolas" w:hAnsi="Consolas"/>
+          <w:lang w:val="en-GB"/>
+        </w:rPr>
+        <w:t xml:space="preserve">   simplex.append(point)</w:t>
+      </w:r>
+      <w:r>
+        <w:rPr>
+          <w:rFonts w:ascii="Consolas" w:hAnsi="Consolas"/>
+          <w:lang w:val="en-GB"/>
+        </w:rPr>
+        <w:br/>
+      </w:r>
+      <w:r>
+        <w:rPr>
+          <w:rFonts w:ascii="Consolas" w:hAnsi="Consolas"/>
+          <w:lang w:val="en-GB"/>
+        </w:rPr>
+        <w:t xml:space="preserve">        collision, direction = handle_simplex(simplex)</w:t>
+      </w:r>
+      <w:r>
+        <w:rPr>
+          <w:rFonts w:ascii="Consolas" w:hAnsi="Consolas"/>
+          <w:lang w:val="en-GB"/>
+        </w:rPr>
+        <w:br/>
+      </w:r>
+      <w:r>
+        <w:rPr>
+          <w:rFonts w:ascii="Consolas" w:hAnsi="Consolas"/>
+          <w:lang w:val="en-GB"/>
+        </w:rPr>
+        <w:t xml:space="preserve">        if collision:</w:t>
+      </w:r>
+      <w:r>
+        <w:rPr>
+          <w:rFonts w:ascii="Consolas" w:hAnsi="Consolas"/>
+          <w:lang w:val="en-GB"/>
+        </w:rPr>
+        <w:br/>
+      </w:r>
+      <w:r>
+        <w:rPr>
+          <w:rFonts w:ascii="Consolas" w:hAnsi="Consolas"/>
+          <w:lang w:val="en-GB"/>
+        </w:rPr>
+        <w:t xml:space="preserve">            </w:t>
+      </w:r>
+      <w:r>
+        <w:rPr>
+          <w:rFonts w:ascii="Consolas" w:hAnsi="Consolas"/>
+          <w:lang w:val="en-GB"/>
+        </w:rPr>
+        <w:t xml:space="preserve">   </w:t>
+      </w:r>
+      <w:r>
+        <w:rPr>
+          <w:rFonts w:ascii="Consolas" w:hAnsi="Consolas"/>
+          <w:lang w:val="en-GB"/>
+        </w:rPr>
+        <w:t>return True</w:t>
+      </w:r>
+      <w:r>
+        <w:rPr>
+          <w:rFonts w:ascii="Consolas" w:hAnsi="Consolas"/>
+          <w:lang w:val="en-GB"/>
+        </w:rPr>
+        <w:br/>
+      </w:r>
+      <w:r>
+        <w:rPr>
+          <w:rFonts w:ascii="Consolas" w:hAnsi="Consolas"/>
+          <w:lang w:val="en-GB"/>
+        </w:rPr>
+        <w:t>return False</w:t>
+      </w:r>
+    </w:p>
+    <w:p>
+      <w:r>
+        <w:t>The main GJK algorithm:</w:t>
+      </w:r>
+    </w:p>
+    <w:p>
+      <w:pPr>
+        <w:numPr>
+          <w:ilvl w:val="0"/>
+          <w:numId w:val="6"/>
+        </w:numPr>
+        <w:spacing w:after="0"/>
+        <w:ind w:left="714" w:hanging="357"/>
+        <w:rPr>
+          <w:lang w:val="en-GB"/>
+        </w:rPr>
+      </w:pPr>
+      <w:r>
+        <w:rPr>
+          <w:lang w:val="en-GB"/>
+        </w:rPr>
+        <w:t>Starts with an initial search direction.</w:t>
+      </w:r>
+    </w:p>
+    <w:p>
+      <w:pPr>
+        <w:numPr>
+          <w:ilvl w:val="0"/>
+          <w:numId w:val="6"/>
+        </w:numPr>
+        <w:spacing w:after="0"/>
+        <w:ind w:left="714" w:hanging="357"/>
+        <w:rPr>
+          <w:lang w:val="en-GB"/>
+        </w:rPr>
+      </w:pPr>
+      <w:r>
+        <w:rPr>
+          <w:lang w:val="en-GB"/>
+        </w:rPr>
+        <w:t>Iteratively adds support points to the simplex.</w:t>
+      </w:r>
+    </w:p>
+    <w:p>
+      <w:pPr>
+        <w:numPr>
+          <w:ilvl w:val="0"/>
+          <w:numId w:val="6"/>
+        </w:numPr>
+        <w:spacing w:after="0"/>
+        <w:ind w:left="714" w:hanging="357"/>
+        <w:rPr>
+          <w:lang w:val="en-GB"/>
+        </w:rPr>
+      </w:pPr>
+      <w:r>
+        <w:rPr>
+          <w:lang w:val="en-GB"/>
+        </w:rPr>
+        <w:t>Updates the search direction towards the origin.</w:t>
+      </w:r>
+    </w:p>
+    <w:p>
+      <w:pPr>
+        <w:numPr>
+          <w:ilvl w:val="0"/>
+          <w:numId w:val="6"/>
+        </w:numPr>
+        <w:rPr>
+          <w:lang w:val="en-GB"/>
+        </w:rPr>
+      </w:pPr>
+      <w:r>
+        <w:rPr>
+          <w:lang w:val="en-GB"/>
+        </w:rPr>
+        <w:t xml:space="preserve">If the simplex eventually contains the origin → </w:t>
+      </w:r>
+      <w:r>
+        <w:rPr>
+          <w:b/>
+          <w:bCs/>
+          <w:lang w:val="en-GB"/>
+        </w:rPr>
+        <w:t>collision detected</w:t>
+      </w:r>
+      <w:r>
+        <w:rPr>
+          <w:lang w:val="en-GB"/>
+        </w:rPr>
+        <w:t>.</w:t>
+      </w:r>
+    </w:p>
+    <w:p>
+      <w:pPr>
+        <w:pStyle w:val="Heading1"/>
+        <w:numPr>
+          <w:ilvl w:val="0"/>
+          <w:numId w:val="4"/>
+        </w:numPr>
+        <w:rPr>
+          <w:lang w:val="en-GB"/>
+        </w:rPr>
+      </w:pPr>
+      <w:bookmarkStart w:id="5" w:name="_Toc210242174"/>
+      <w:r>
+        <w:rPr>
+          <w:lang w:val="en-GB"/>
+        </w:rPr>
+        <w:lastRenderedPageBreak/>
         <w:t>Properties</w:t>
       </w:r>
-      <w:bookmarkEnd w:id="4"/>
-    </w:p>
-    <w:p>
-      <w:pPr>
-        <w:rPr>
-          <w:lang w:val="en-GB"/>
-        </w:rPr>
-      </w:pPr>
-      <w:r>
-        <w:rPr>
-          <w:lang w:val="en-GB"/>
-        </w:rPr>
-        <w:t>Advantages:</w:t>
+      <w:bookmarkEnd w:id="5"/>
+    </w:p>
+    <w:p>
+      <w:pPr>
+        <w:rPr>
+          <w:lang w:val="en-GB"/>
+        </w:rPr>
+      </w:pPr>
+      <w:r>
+        <w:rPr>
+          <w:b/>
+          <w:bCs/>
+          <w:lang w:val="en-GB"/>
+        </w:rPr>
+        <w:t>Advantages</w:t>
+      </w:r>
+      <w:r>
+        <w:rPr>
+          <w:lang w:val="en-GB"/>
+        </w:rPr>
+        <w:t>:</w:t>
       </w:r>
     </w:p>
     <w:p>
@@ -1270,13 +2200,6 @@
     </w:p>
     <w:p>
       <w:pPr>
-        <w:rPr>
-          <w:lang w:val="en-GB"/>
-        </w:rPr>
-      </w:pPr>
-    </w:p>
-    <w:p>
-      <w:pPr>
         <w:pStyle w:val="ListParagraph"/>
         <w:numPr>
           <w:ilvl w:val="0"/>
@@ -1301,16 +2224,17 @@
       </w:pPr>
       <w:r>
         <w:rPr>
-          <w:rFonts w:ascii="Segoe UI Emoji" w:hAnsi="Segoe UI Emoji" w:cs="Segoe UI Emoji"/>
-          <w:lang w:val="en-GB"/>
-        </w:rPr>
-        <w:t>⚠️</w:t>
-      </w:r>
-      <w:r>
-        <w:rPr>
-          <w:lang w:val="en-GB"/>
-        </w:rPr>
-        <w:t xml:space="preserve"> Limitations:</w:t>
+          <w:b/>
+          <w:bCs/>
+          <w:lang w:val="en-GB"/>
+        </w:rPr>
+        <w:t>Limitations</w:t>
+      </w:r>
+      <w:r>
+        <w:rPr>
+          <w:lang w:val="en-GB"/>
+        </w:rPr>
+        <w:t>:</w:t>
       </w:r>
     </w:p>
     <w:p>
@@ -1346,19 +2270,7 @@
         <w:rPr>
           <w:lang w:val="en-GB"/>
         </w:rPr>
-        <w:t>For n</w:t>
-      </w:r>
-      <w:r>
-        <w:rPr>
-          <w:lang w:val="en-GB"/>
-        </w:rPr>
-        <w:t>o</w:t>
-      </w:r>
-      <w:r>
-        <w:rPr>
-          <w:lang w:val="en-GB"/>
-        </w:rPr>
-        <w:t>n-convex objects → decomposition into convex parts.</w:t>
+        <w:t>For non-convex objects → decomposition into convex parts.</w:t>
       </w:r>
     </w:p>
     <w:p>
@@ -1390,14 +2302,523 @@
           <w:lang w:val="en-GB"/>
         </w:rPr>
       </w:pPr>
-      <w:bookmarkStart w:id="5" w:name="_Toc209862753"/>
+      <w:bookmarkStart w:id="6" w:name="_Toc210242175"/>
       <w:r>
         <w:rPr>
           <w:lang w:val="en-GB"/>
         </w:rPr>
         <w:t>Visualization (2D)</w:t>
       </w:r>
-      <w:bookmarkEnd w:id="5"/>
+      <w:bookmarkEnd w:id="6"/>
+    </w:p>
+    <w:p>
+      <w:pPr>
+        <w:pStyle w:val="ListParagraph"/>
+        <w:numPr>
+          <w:ilvl w:val="1"/>
+          <w:numId w:val="4"/>
+        </w:numPr>
+        <w:rPr>
+          <w:b/>
+          <w:bCs/>
+          <w:lang w:val="en-GB"/>
+        </w:rPr>
+      </w:pPr>
+      <w:r>
+        <w:rPr>
+          <w:b/>
+          <w:bCs/>
+          <w:lang w:val="en-GB"/>
+        </w:rPr>
+        <w:t>No Collision</w:t>
+      </w:r>
+    </w:p>
+    <w:p>
+      <w:pPr>
+        <w:keepNext/>
+      </w:pPr>
+      <w:r>
+        <w:rPr>
+          <w:noProof/>
+          <w:lang w:val="en-GB"/>
+        </w:rPr>
+        <w:drawing>
+          <wp:inline distT="0" distB="0" distL="0" distR="0" wp14:anchorId="366DFDA2" wp14:editId="4732DA53">
+            <wp:extent cx="5378450" cy="3503994"/>
+            <wp:effectExtent l="0" t="0" r="0" b="1270"/>
+            <wp:docPr id="1163758179" name="Picture 1"/>
+            <wp:cNvGraphicFramePr>
+              <a:graphicFrameLocks xmlns:a="http://schemas.openxmlformats.org/drawingml/2006/main" noChangeAspect="1"/>
+            </wp:cNvGraphicFramePr>
+            <a:graphic xmlns:a="http://schemas.openxmlformats.org/drawingml/2006/main">
+              <a:graphicData uri="http://schemas.openxmlformats.org/drawingml/2006/picture">
+                <pic:pic xmlns:pic="http://schemas.openxmlformats.org/drawingml/2006/picture">
+                  <pic:nvPicPr>
+                    <pic:cNvPr id="0" name="Picture 1"/>
+                    <pic:cNvPicPr>
+                      <a:picLocks noChangeAspect="1" noChangeArrowheads="1"/>
+                    </pic:cNvPicPr>
+                  </pic:nvPicPr>
+                  <pic:blipFill rotWithShape="1">
+                    <a:blip r:embed="rId6">
+                      <a:extLst>
+                        <a:ext uri="{28A0092B-C50C-407E-A947-70E740481C1C}">
+                          <a14:useLocalDpi xmlns:a14="http://schemas.microsoft.com/office/drawing/2010/main" val="0"/>
+                        </a:ext>
+                      </a:extLst>
+                    </a:blip>
+                    <a:srcRect t="18034" b="18839"/>
+                    <a:stretch>
+                      <a:fillRect/>
+                    </a:stretch>
+                  </pic:blipFill>
+                  <pic:spPr bwMode="auto">
+                    <a:xfrm>
+                      <a:off x="0" y="0"/>
+                      <a:ext cx="5394578" cy="3514501"/>
+                    </a:xfrm>
+                    <a:prstGeom prst="rect">
+                      <a:avLst/>
+                    </a:prstGeom>
+                    <a:noFill/>
+                    <a:ln>
+                      <a:noFill/>
+                    </a:ln>
+                    <a:extLst>
+                      <a:ext uri="{53640926-AAD7-44D8-BBD7-CCE9431645EC}">
+                        <a14:shadowObscured xmlns:a14="http://schemas.microsoft.com/office/drawing/2010/main"/>
+                      </a:ext>
+                    </a:extLst>
+                  </pic:spPr>
+                </pic:pic>
+              </a:graphicData>
+            </a:graphic>
+          </wp:inline>
+        </w:drawing>
+      </w:r>
+    </w:p>
+    <w:p>
+      <w:pPr>
+        <w:pStyle w:val="Caption"/>
+        <w:rPr>
+          <w:lang w:val="en-GB"/>
+        </w:rPr>
+      </w:pPr>
+      <w:r>
+        <w:rPr>
+          <w:lang w:val="en-GB"/>
+        </w:rPr>
+        <w:t xml:space="preserve">Figure </w:t>
+      </w:r>
+      <w:r>
+        <w:fldChar w:fldCharType="begin"/>
+      </w:r>
+      <w:r>
+        <w:rPr>
+          <w:lang w:val="en-GB"/>
+        </w:rPr>
+        <w:instrText xml:space="preserve"> SEQ Figure \* ARABIC </w:instrText>
+      </w:r>
+      <w:r>
+        <w:fldChar w:fldCharType="separate"/>
+      </w:r>
+      <w:r>
+        <w:rPr>
+          <w:noProof/>
+          <w:lang w:val="en-GB"/>
+        </w:rPr>
+        <w:t>1</w:t>
+      </w:r>
+      <w:r>
+        <w:fldChar w:fldCharType="end"/>
+      </w:r>
+      <w:r>
+        <w:rPr>
+          <w:lang w:val="en-GB"/>
+        </w:rPr>
+        <w:t xml:space="preserve"> - no collision - the simplex does not enclose the origin</w:t>
+      </w:r>
+    </w:p>
+    <w:p>
+      <w:pPr>
+        <w:rPr>
+          <w:lang w:val="en-GB"/>
+        </w:rPr>
+      </w:pPr>
+      <w:r>
+        <w:rPr>
+          <w:lang w:val="en-GB"/>
+        </w:rPr>
+        <w:t>The left panel shows two convex shapes in real space:</w:t>
+      </w:r>
+    </w:p>
+    <w:p>
+      <w:pPr>
+        <w:numPr>
+          <w:ilvl w:val="0"/>
+          <w:numId w:val="7"/>
+        </w:numPr>
+        <w:spacing w:after="0"/>
+        <w:ind w:left="714" w:hanging="357"/>
+        <w:rPr>
+          <w:lang w:val="en-GB"/>
+        </w:rPr>
+      </w:pPr>
+      <w:r>
+        <w:rPr>
+          <w:lang w:val="en-GB"/>
+        </w:rPr>
+        <w:t>Shape A (blue), a triangle, and</w:t>
+      </w:r>
+    </w:p>
+    <w:p>
+      <w:pPr>
+        <w:numPr>
+          <w:ilvl w:val="0"/>
+          <w:numId w:val="7"/>
+        </w:numPr>
+        <w:rPr>
+          <w:lang w:val="en-GB"/>
+        </w:rPr>
+      </w:pPr>
+      <w:r>
+        <w:rPr>
+          <w:lang w:val="en-GB"/>
+        </w:rPr>
+        <w:t>Shape B (red), a diamond.</w:t>
+      </w:r>
+    </w:p>
+    <w:p>
+      <w:pPr>
+        <w:rPr>
+          <w:lang w:val="en-GB"/>
+        </w:rPr>
+      </w:pPr>
+      <w:r>
+        <w:rPr>
+          <w:lang w:val="en-GB"/>
+        </w:rPr>
+        <w:t>They do not overlap, so there is no collision.</w:t>
+      </w:r>
+    </w:p>
+    <w:p>
+      <w:pPr>
+        <w:rPr>
+          <w:lang w:val="en-GB"/>
+        </w:rPr>
+      </w:pPr>
+      <w:r>
+        <w:rPr>
+          <w:lang w:val="en-GB"/>
+        </w:rPr>
+        <w:t>The right panel illustrates the simplex evolution in Minkowski space.</w:t>
+      </w:r>
+    </w:p>
+    <w:p>
+      <w:pPr>
+        <w:numPr>
+          <w:ilvl w:val="0"/>
+          <w:numId w:val="8"/>
+        </w:numPr>
+        <w:spacing w:after="0"/>
+        <w:ind w:left="714" w:hanging="357"/>
+        <w:rPr>
+          <w:lang w:val="en-GB"/>
+        </w:rPr>
+      </w:pPr>
+      <w:r>
+        <w:rPr>
+          <w:lang w:val="en-GB"/>
+        </w:rPr>
+        <w:t>The green point represents the current simplex point.</w:t>
+      </w:r>
+    </w:p>
+    <w:p>
+      <w:pPr>
+        <w:numPr>
+          <w:ilvl w:val="0"/>
+          <w:numId w:val="8"/>
+        </w:numPr>
+        <w:spacing w:after="0"/>
+        <w:ind w:left="714" w:hanging="357"/>
+        <w:rPr>
+          <w:lang w:val="en-GB"/>
+        </w:rPr>
+      </w:pPr>
+      <w:r>
+        <w:rPr>
+          <w:lang w:val="en-GB"/>
+        </w:rPr>
+        <w:t>The black cross marks the origin.</w:t>
+      </w:r>
+    </w:p>
+    <w:p>
+      <w:pPr>
+        <w:numPr>
+          <w:ilvl w:val="0"/>
+          <w:numId w:val="8"/>
+        </w:numPr>
+        <w:spacing w:after="0"/>
+        <w:ind w:left="714" w:hanging="357"/>
+        <w:rPr>
+          <w:lang w:val="en-GB"/>
+        </w:rPr>
+      </w:pPr>
+      <w:r>
+        <w:rPr>
+          <w:lang w:val="en-GB"/>
+        </w:rPr>
+        <w:lastRenderedPageBreak/>
+        <w:t>Since the simplex does not enclose the origin, the algorithm concludes that no collision is detected.</w:t>
+      </w:r>
+    </w:p>
+    <w:p>
+      <w:pPr>
+        <w:rPr>
+          <w:lang w:val="en-GB"/>
+        </w:rPr>
+      </w:pPr>
+    </w:p>
+    <w:p>
+      <w:pPr>
+        <w:pStyle w:val="ListParagraph"/>
+        <w:numPr>
+          <w:ilvl w:val="1"/>
+          <w:numId w:val="4"/>
+        </w:numPr>
+        <w:rPr>
+          <w:b/>
+          <w:bCs/>
+          <w:lang w:val="en-GB"/>
+        </w:rPr>
+      </w:pPr>
+      <w:r>
+        <w:rPr>
+          <w:b/>
+          <w:bCs/>
+          <w:lang w:val="en-GB"/>
+        </w:rPr>
+        <w:t>Collision</w:t>
+      </w:r>
+    </w:p>
+    <w:p>
+      <w:pPr>
+        <w:keepNext/>
+      </w:pPr>
+      <w:r>
+        <w:rPr>
+          <w:noProof/>
+          <w:lang w:val="en-GB"/>
+        </w:rPr>
+        <w:drawing>
+          <wp:inline distT="0" distB="0" distL="0" distR="0" wp14:anchorId="5FAE5C49" wp14:editId="4EADFC38">
+            <wp:extent cx="5753100" cy="3390900"/>
+            <wp:effectExtent l="0" t="0" r="0" b="0"/>
+            <wp:docPr id="1681570871" name="Picture 2"/>
+            <wp:cNvGraphicFramePr>
+              <a:graphicFrameLocks xmlns:a="http://schemas.openxmlformats.org/drawingml/2006/main" noChangeAspect="1"/>
+            </wp:cNvGraphicFramePr>
+            <a:graphic xmlns:a="http://schemas.openxmlformats.org/drawingml/2006/main">
+              <a:graphicData uri="http://schemas.openxmlformats.org/drawingml/2006/picture">
+                <pic:pic xmlns:pic="http://schemas.openxmlformats.org/drawingml/2006/picture">
+                  <pic:nvPicPr>
+                    <pic:cNvPr id="0" name="Picture 2"/>
+                    <pic:cNvPicPr>
+                      <a:picLocks noChangeAspect="1" noChangeArrowheads="1"/>
+                    </pic:cNvPicPr>
+                  </pic:nvPicPr>
+                  <pic:blipFill rotWithShape="1">
+                    <a:blip r:embed="rId7" cstate="print">
+                      <a:extLst>
+                        <a:ext uri="{28A0092B-C50C-407E-A947-70E740481C1C}">
+                          <a14:useLocalDpi xmlns:a14="http://schemas.microsoft.com/office/drawing/2010/main" val="0"/>
+                        </a:ext>
+                      </a:extLst>
+                    </a:blip>
+                    <a:srcRect t="1838"/>
+                    <a:stretch>
+                      <a:fillRect/>
+                    </a:stretch>
+                  </pic:blipFill>
+                  <pic:spPr bwMode="auto">
+                    <a:xfrm>
+                      <a:off x="0" y="0"/>
+                      <a:ext cx="5753100" cy="3390900"/>
+                    </a:xfrm>
+                    <a:prstGeom prst="rect">
+                      <a:avLst/>
+                    </a:prstGeom>
+                    <a:noFill/>
+                    <a:ln>
+                      <a:noFill/>
+                    </a:ln>
+                    <a:extLst>
+                      <a:ext uri="{53640926-AAD7-44D8-BBD7-CCE9431645EC}">
+                        <a14:shadowObscured xmlns:a14="http://schemas.microsoft.com/office/drawing/2010/main"/>
+                      </a:ext>
+                    </a:extLst>
+                  </pic:spPr>
+                </pic:pic>
+              </a:graphicData>
+            </a:graphic>
+          </wp:inline>
+        </w:drawing>
+      </w:r>
+    </w:p>
+    <w:p>
+      <w:pPr>
+        <w:pStyle w:val="Caption"/>
+        <w:rPr>
+          <w:lang w:val="en-GB"/>
+        </w:rPr>
+      </w:pPr>
+      <w:r>
+        <w:rPr>
+          <w:lang w:val="en-GB"/>
+        </w:rPr>
+        <w:t xml:space="preserve">Figure </w:t>
+      </w:r>
+      <w:r>
+        <w:fldChar w:fldCharType="begin"/>
+      </w:r>
+      <w:r>
+        <w:rPr>
+          <w:lang w:val="en-GB"/>
+        </w:rPr>
+        <w:instrText xml:space="preserve"> SEQ Figure \* ARABIC </w:instrText>
+      </w:r>
+      <w:r>
+        <w:fldChar w:fldCharType="separate"/>
+      </w:r>
+      <w:r>
+        <w:rPr>
+          <w:noProof/>
+          <w:lang w:val="en-GB"/>
+        </w:rPr>
+        <w:t>2</w:t>
+      </w:r>
+      <w:r>
+        <w:fldChar w:fldCharType="end"/>
+      </w:r>
+      <w:r>
+        <w:rPr>
+          <w:lang w:val="en-GB"/>
+        </w:rPr>
+        <w:t xml:space="preserve"> - collision – the simplex contains the origin.</w:t>
+      </w:r>
+    </w:p>
+    <w:p>
+      <w:pPr>
+        <w:rPr>
+          <w:lang w:val="en-GB"/>
+        </w:rPr>
+      </w:pPr>
+      <w:r>
+        <w:rPr>
+          <w:lang w:val="en-GB"/>
+        </w:rPr>
+        <w:t xml:space="preserve">The left panel shows the </w:t>
+      </w:r>
+      <w:r>
+        <w:rPr>
+          <w:lang w:val="en-GB"/>
+        </w:rPr>
+        <w:t xml:space="preserve">similar </w:t>
+      </w:r>
+      <w:r>
+        <w:rPr>
+          <w:lang w:val="en-GB"/>
+        </w:rPr>
+        <w:t>convex shapes</w:t>
+      </w:r>
+      <w:r>
+        <w:rPr>
+          <w:lang w:val="en-GB"/>
+        </w:rPr>
+        <w:t xml:space="preserve"> as in 6.1.</w:t>
+      </w:r>
+      <w:r>
+        <w:rPr>
+          <w:lang w:val="en-GB"/>
+        </w:rPr>
+        <w:t xml:space="preserve"> </w:t>
+      </w:r>
+      <w:r>
+        <w:rPr>
+          <w:lang w:val="en-GB"/>
+        </w:rPr>
+        <w:t>This time the shapes overlap, which indicates a collision.</w:t>
+      </w:r>
+    </w:p>
+    <w:p>
+      <w:pPr>
+        <w:rPr>
+          <w:lang w:val="en-GB"/>
+        </w:rPr>
+      </w:pPr>
+      <w:r>
+        <w:rPr>
+          <w:lang w:val="en-GB"/>
+        </w:rPr>
+        <w:t>The right panel visualizes the simplex evolution in Minkowski space.</w:t>
+      </w:r>
+    </w:p>
+    <w:p>
+      <w:pPr>
+        <w:numPr>
+          <w:ilvl w:val="0"/>
+          <w:numId w:val="9"/>
+        </w:numPr>
+        <w:spacing w:after="0"/>
+        <w:ind w:left="714" w:hanging="357"/>
+        <w:rPr>
+          <w:lang w:val="en-GB"/>
+        </w:rPr>
+      </w:pPr>
+      <w:r>
+        <w:rPr>
+          <w:lang w:val="en-GB"/>
+        </w:rPr>
+        <w:t>The green points represent the simplex vertices.</w:t>
+      </w:r>
+    </w:p>
+    <w:p>
+      <w:pPr>
+        <w:numPr>
+          <w:ilvl w:val="0"/>
+          <w:numId w:val="9"/>
+        </w:numPr>
+        <w:spacing w:after="0"/>
+        <w:ind w:left="714" w:hanging="357"/>
+        <w:rPr>
+          <w:lang w:val="en-GB"/>
+        </w:rPr>
+      </w:pPr>
+      <w:r>
+        <w:rPr>
+          <w:lang w:val="en-GB"/>
+        </w:rPr>
+        <w:t>The black cross marks the origin.</w:t>
+      </w:r>
+    </w:p>
+    <w:p>
+      <w:pPr>
+        <w:numPr>
+          <w:ilvl w:val="0"/>
+          <w:numId w:val="9"/>
+        </w:numPr>
+        <w:spacing w:after="0"/>
+        <w:ind w:left="714" w:hanging="357"/>
+        <w:rPr>
+          <w:lang w:val="en-GB"/>
+        </w:rPr>
+      </w:pPr>
+      <w:r>
+        <w:rPr>
+          <w:lang w:val="en-GB"/>
+        </w:rPr>
+        <w:t>Since the simplex encloses the origin, the algorithm correctly concludes that a collision has occurred.</w:t>
+      </w:r>
     </w:p>
     <w:p>
       <w:pPr>
@@ -1410,11 +2831,43 @@
           <w:lang w:val="en-GB"/>
         </w:rPr>
       </w:pPr>
+      <w:bookmarkStart w:id="7" w:name="_Toc210242176"/>
       <w:r>
         <w:rPr>
           <w:lang w:val="en-GB"/>
         </w:rPr>
         <w:t>Sources</w:t>
+      </w:r>
+      <w:bookmarkEnd w:id="7"/>
+    </w:p>
+    <w:p>
+      <w:pPr>
+        <w:rPr>
+          <w:lang w:val="en-GB"/>
+        </w:rPr>
+      </w:pPr>
+      <w:r>
+        <w:rPr>
+          <w:lang w:val="en-GB"/>
+        </w:rPr>
+        <w:t xml:space="preserve">Gilbert, E. G., Johnson, D. W., &amp; Keerthi, S. S. (1988). </w:t>
+      </w:r>
+      <w:r>
+        <w:rPr>
+          <w:i/>
+          <w:iCs/>
+          <w:lang w:val="en-GB"/>
+        </w:rPr>
+        <w:t>A fast procedure for computing the distance between complex objects in three-dimensional space.</w:t>
+      </w:r>
+      <w:r>
+        <w:rPr>
+          <w:lang w:val="en-GB"/>
+        </w:rPr>
+        <w:t xml:space="preserve"> </w:t>
+      </w:r>
+      <w:r>
+        <w:t>IEEE Journal of Robotics and Automation.</w:t>
       </w:r>
     </w:p>
     <w:sectPr>
@@ -1431,9 +2884,9 @@
 <w:numbering xmlns:wpc="http://schemas.microsoft.com/office/word/2010/wordprocessingCanvas" xmlns:cx="http://schemas.microsoft.com/office/drawing/2014/chartex" xmlns:cx1="http://schemas.microsoft.com/office/drawing/2015/9/8/chartex" xmlns:cx2="http://schemas.microsoft.com/office/drawing/2015/10/21/chartex" xmlns:cx3="http://schemas.microsoft.com/office/drawing/2016/5/9/chartex" xmlns:cx4="http://schemas.microsoft.com/office/drawing/2016/5/10/chartex" xmlns:cx5="http://schemas.microsoft.com/office/drawing/2016/5/11/chartex" xmlns:cx6="http://schemas.microsoft.com/office/drawing/2016/5/12/chartex" xmlns:cx7="http://schemas.microsoft.com/office/drawing/2016/5/13/chartex" xmlns:cx8="http://schemas.microsoft.com/office/drawing/2016/5/14/chartex" xmlns:mc="http://schemas.openxmlformats.org/markup-compatibility/2006" xmlns:aink="http://schemas.microsoft.com/office/drawing/2016/ink" xmlns:am3d="http://schemas.microsoft.com/office/drawing/2017/model3d" xmlns:o="urn:schemas-microsoft-com:office:office" xmlns:oel="http://schemas.microsoft.com/office/2019/extlst" xmlns:r="http://schemas.openxmlformats.org/officeDocument/2006/relationships" xmlns:m="http://schemas.openxmlformats.org/officeDocument/2006/math" xmlns:v="urn:schemas-microsoft-com:vml" xmlns:wp14="http://schemas.microsoft.com/office/word/2010/wordprocessingDrawing" xmlns:wp="http://schemas.openxmlformats.org/drawingml/2006/wordprocessingDrawing" xmlns:w10="urn:schemas-microsoft-com:office:word" xmlns:w="http://schemas.openxmlformats.org/wordprocessingml/2006/main" xmlns:w14="http://schemas.microsoft.com/office/word/2010/wordml" xmlns:w15="http://schemas.microsoft.com/office/word/2012/wordml" xmlns:w16cex="http://schemas.microsoft.com/office/word/2018/wordml/cex" xmlns:w16cid="http://schemas.microsoft.com/office/word/2016/wordml/cid" xmlns:w16="http://schemas.microsoft.com/office/word/2018/wordml" xmlns:w16du="http://schemas.microsoft.com/office/word/2023/wordml/word16du" xmlns:w16sdtdh="http://schemas.microsoft.com/office/word/2020/wordml/sdtdatahash" xmlns:w16sdtfl="http://schemas.microsoft.com/office/word/2024/wordml/sdtformatlock" xmlns:w16se="http://schemas.microsoft.com/office/word/2015/wordml/symex" xmlns:wpg="http://schemas.microsoft.com/office/word/2010/wordprocessingGroup" xmlns:wpi="http://schemas.microsoft.com/office/word/2010/wordprocessingInk" xmlns:wne="http://schemas.microsoft.com/office/word/2006/wordml" xmlns:wps="http://schemas.microsoft.com/office/word/2010/wordprocessingShape" mc:Ignorable="w14 w15 w16se w16cid w16 w16cex w16sdtdh w16sdtfl w16du wp14">
   <w:abstractNum w:abstractNumId="0" w15:restartNumberingAfterBreak="0">
     <w:nsid w:val="02F34B11"/>
-    <w:multiLevelType w:val="hybridMultilevel"/>
-    <w:tmpl w:val="3BA0F288"/>
-    <w:lvl w:ilvl="0" w:tplc="0C07000F">
+    <w:multiLevelType w:val="multilevel"/>
+    <w:tmpl w:val="530A1778"/>
+    <w:lvl w:ilvl="0">
       <w:start w:val="1"/>
       <w:numFmt w:val="decimal"/>
       <w:lvlText w:val="%1."/>
@@ -1445,80 +2898,523 @@
         <w:rFonts w:hint="default"/>
       </w:rPr>
     </w:lvl>
-    <w:lvl w:ilvl="1" w:tplc="0C070019" w:tentative="1">
-      <w:start w:val="1"/>
-      <w:numFmt w:val="lowerLetter"/>
-      <w:lvlText w:val="%2."/>
-      <w:lvlJc w:val="left"/>
-      <w:pPr>
-        <w:ind w:left="1440" w:hanging="360"/>
-      </w:pPr>
-    </w:lvl>
-    <w:lvl w:ilvl="2" w:tplc="0C07001B" w:tentative="1">
-      <w:start w:val="1"/>
-      <w:numFmt w:val="lowerRoman"/>
-      <w:lvlText w:val="%3."/>
-      <w:lvlJc w:val="right"/>
-      <w:pPr>
-        <w:ind w:left="2160" w:hanging="180"/>
-      </w:pPr>
-    </w:lvl>
-    <w:lvl w:ilvl="3" w:tplc="0C07000F" w:tentative="1">
+    <w:lvl w:ilvl="1">
       <w:start w:val="1"/>
       <w:numFmt w:val="decimal"/>
-      <w:lvlText w:val="%4."/>
-      <w:lvlJc w:val="left"/>
-      <w:pPr>
-        <w:ind w:left="2880" w:hanging="360"/>
-      </w:pPr>
-    </w:lvl>
-    <w:lvl w:ilvl="4" w:tplc="0C070019" w:tentative="1">
-      <w:start w:val="1"/>
-      <w:numFmt w:val="lowerLetter"/>
-      <w:lvlText w:val="%5."/>
-      <w:lvlJc w:val="left"/>
-      <w:pPr>
-        <w:ind w:left="3600" w:hanging="360"/>
-      </w:pPr>
-    </w:lvl>
-    <w:lvl w:ilvl="5" w:tplc="0C07001B" w:tentative="1">
-      <w:start w:val="1"/>
-      <w:numFmt w:val="lowerRoman"/>
-      <w:lvlText w:val="%6."/>
-      <w:lvlJc w:val="right"/>
-      <w:pPr>
-        <w:ind w:left="4320" w:hanging="180"/>
-      </w:pPr>
-    </w:lvl>
-    <w:lvl w:ilvl="6" w:tplc="0C07000F" w:tentative="1">
+      <w:isLgl/>
+      <w:lvlText w:val="%1.%2."/>
+      <w:lvlJc w:val="left"/>
+      <w:pPr>
+        <w:ind w:left="1080" w:hanging="720"/>
+      </w:pPr>
+      <w:rPr>
+        <w:rFonts w:hint="default"/>
+      </w:rPr>
+    </w:lvl>
+    <w:lvl w:ilvl="2">
       <w:start w:val="1"/>
       <w:numFmt w:val="decimal"/>
-      <w:lvlText w:val="%7."/>
-      <w:lvlJc w:val="left"/>
-      <w:pPr>
-        <w:ind w:left="5040" w:hanging="360"/>
-      </w:pPr>
-    </w:lvl>
-    <w:lvl w:ilvl="7" w:tplc="0C070019" w:tentative="1">
-      <w:start w:val="1"/>
-      <w:numFmt w:val="lowerLetter"/>
-      <w:lvlText w:val="%8."/>
-      <w:lvlJc w:val="left"/>
-      <w:pPr>
-        <w:ind w:left="5760" w:hanging="360"/>
-      </w:pPr>
-    </w:lvl>
-    <w:lvl w:ilvl="8" w:tplc="0C07001B" w:tentative="1">
-      <w:start w:val="1"/>
-      <w:numFmt w:val="lowerRoman"/>
-      <w:lvlText w:val="%9."/>
-      <w:lvlJc w:val="right"/>
-      <w:pPr>
-        <w:ind w:left="6480" w:hanging="180"/>
-      </w:pPr>
+      <w:isLgl/>
+      <w:lvlText w:val="%1.%2.%3."/>
+      <w:lvlJc w:val="left"/>
+      <w:pPr>
+        <w:ind w:left="1080" w:hanging="720"/>
+      </w:pPr>
+      <w:rPr>
+        <w:rFonts w:hint="default"/>
+      </w:rPr>
+    </w:lvl>
+    <w:lvl w:ilvl="3">
+      <w:start w:val="1"/>
+      <w:numFmt w:val="decimal"/>
+      <w:isLgl/>
+      <w:lvlText w:val="%1.%2.%3.%4."/>
+      <w:lvlJc w:val="left"/>
+      <w:pPr>
+        <w:ind w:left="1440" w:hanging="1080"/>
+      </w:pPr>
+      <w:rPr>
+        <w:rFonts w:hint="default"/>
+      </w:rPr>
+    </w:lvl>
+    <w:lvl w:ilvl="4">
+      <w:start w:val="1"/>
+      <w:numFmt w:val="decimal"/>
+      <w:isLgl/>
+      <w:lvlText w:val="%1.%2.%3.%4.%5."/>
+      <w:lvlJc w:val="left"/>
+      <w:pPr>
+        <w:ind w:left="1440" w:hanging="1080"/>
+      </w:pPr>
+      <w:rPr>
+        <w:rFonts w:hint="default"/>
+      </w:rPr>
+    </w:lvl>
+    <w:lvl w:ilvl="5">
+      <w:start w:val="1"/>
+      <w:numFmt w:val="decimal"/>
+      <w:isLgl/>
+      <w:lvlText w:val="%1.%2.%3.%4.%5.%6."/>
+      <w:lvlJc w:val="left"/>
+      <w:pPr>
+        <w:ind w:left="1800" w:hanging="1440"/>
+      </w:pPr>
+      <w:rPr>
+        <w:rFonts w:hint="default"/>
+      </w:rPr>
+    </w:lvl>
+    <w:lvl w:ilvl="6">
+      <w:start w:val="1"/>
+      <w:numFmt w:val="decimal"/>
+      <w:isLgl/>
+      <w:lvlText w:val="%1.%2.%3.%4.%5.%6.%7."/>
+      <w:lvlJc w:val="left"/>
+      <w:pPr>
+        <w:ind w:left="1800" w:hanging="1440"/>
+      </w:pPr>
+      <w:rPr>
+        <w:rFonts w:hint="default"/>
+      </w:rPr>
+    </w:lvl>
+    <w:lvl w:ilvl="7">
+      <w:start w:val="1"/>
+      <w:numFmt w:val="decimal"/>
+      <w:isLgl/>
+      <w:lvlText w:val="%1.%2.%3.%4.%5.%6.%7.%8."/>
+      <w:lvlJc w:val="left"/>
+      <w:pPr>
+        <w:ind w:left="2160" w:hanging="1800"/>
+      </w:pPr>
+      <w:rPr>
+        <w:rFonts w:hint="default"/>
+      </w:rPr>
+    </w:lvl>
+    <w:lvl w:ilvl="8">
+      <w:start w:val="1"/>
+      <w:numFmt w:val="decimal"/>
+      <w:isLgl/>
+      <w:lvlText w:val="%1.%2.%3.%4.%5.%6.%7.%8.%9."/>
+      <w:lvlJc w:val="left"/>
+      <w:pPr>
+        <w:ind w:left="2160" w:hanging="1800"/>
+      </w:pPr>
+      <w:rPr>
+        <w:rFonts w:hint="default"/>
+      </w:rPr>
     </w:lvl>
   </w:abstractNum>
   <w:abstractNum w:abstractNumId="1" w15:restartNumberingAfterBreak="0">
+    <w:nsid w:val="05024E10"/>
+    <w:multiLevelType w:val="multilevel"/>
+    <w:tmpl w:val="14BE0DBE"/>
+    <w:lvl w:ilvl="0">
+      <w:start w:val="1"/>
+      <w:numFmt w:val="bullet"/>
+      <w:lvlText w:val=""/>
+      <w:lvlJc w:val="left"/>
+      <w:pPr>
+        <w:tabs>
+          <w:tab w:val="num" w:pos="720"/>
+        </w:tabs>
+        <w:ind w:left="720" w:hanging="360"/>
+      </w:pPr>
+      <w:rPr>
+        <w:rFonts w:ascii="Symbol" w:hAnsi="Symbol" w:hint="default"/>
+        <w:sz w:val="20"/>
+      </w:rPr>
+    </w:lvl>
+    <w:lvl w:ilvl="1" w:tentative="1">
+      <w:start w:val="1"/>
+      <w:numFmt w:val="bullet"/>
+      <w:lvlText w:val="o"/>
+      <w:lvlJc w:val="left"/>
+      <w:pPr>
+        <w:tabs>
+          <w:tab w:val="num" w:pos="1440"/>
+        </w:tabs>
+        <w:ind w:left="1440" w:hanging="360"/>
+      </w:pPr>
+      <w:rPr>
+        <w:rFonts w:ascii="Courier New" w:hAnsi="Courier New" w:hint="default"/>
+        <w:sz w:val="20"/>
+      </w:rPr>
+    </w:lvl>
+    <w:lvl w:ilvl="2" w:tentative="1">
+      <w:start w:val="1"/>
+      <w:numFmt w:val="bullet"/>
+      <w:lvlText w:val=""/>
+      <w:lvlJc w:val="left"/>
+      <w:pPr>
+        <w:tabs>
+          <w:tab w:val="num" w:pos="2160"/>
+        </w:tabs>
+        <w:ind w:left="2160" w:hanging="360"/>
+      </w:pPr>
+      <w:rPr>
+        <w:rFonts w:ascii="Wingdings" w:hAnsi="Wingdings" w:hint="default"/>
+        <w:sz w:val="20"/>
+      </w:rPr>
+    </w:lvl>
+    <w:lvl w:ilvl="3" w:tentative="1">
+      <w:start w:val="1"/>
+      <w:numFmt w:val="bullet"/>
+      <w:lvlText w:val=""/>
+      <w:lvlJc w:val="left"/>
+      <w:pPr>
+        <w:tabs>
+          <w:tab w:val="num" w:pos="2880"/>
+        </w:tabs>
+        <w:ind w:left="2880" w:hanging="360"/>
+      </w:pPr>
+      <w:rPr>
+        <w:rFonts w:ascii="Wingdings" w:hAnsi="Wingdings" w:hint="default"/>
+        <w:sz w:val="20"/>
+      </w:rPr>
+    </w:lvl>
+    <w:lvl w:ilvl="4" w:tentative="1">
+      <w:start w:val="1"/>
+      <w:numFmt w:val="bullet"/>
+      <w:lvlText w:val=""/>
+      <w:lvlJc w:val="left"/>
+      <w:pPr>
+        <w:tabs>
+          <w:tab w:val="num" w:pos="3600"/>
+        </w:tabs>
+        <w:ind w:left="3600" w:hanging="360"/>
+      </w:pPr>
+      <w:rPr>
+        <w:rFonts w:ascii="Wingdings" w:hAnsi="Wingdings" w:hint="default"/>
+        <w:sz w:val="20"/>
+      </w:rPr>
+    </w:lvl>
+    <w:lvl w:ilvl="5" w:tentative="1">
+      <w:start w:val="1"/>
+      <w:numFmt w:val="bullet"/>
+      <w:lvlText w:val=""/>
+      <w:lvlJc w:val="left"/>
+      <w:pPr>
+        <w:tabs>
+          <w:tab w:val="num" w:pos="4320"/>
+        </w:tabs>
+        <w:ind w:left="4320" w:hanging="360"/>
+      </w:pPr>
+      <w:rPr>
+        <w:rFonts w:ascii="Wingdings" w:hAnsi="Wingdings" w:hint="default"/>
+        <w:sz w:val="20"/>
+      </w:rPr>
+    </w:lvl>
+    <w:lvl w:ilvl="6" w:tentative="1">
+      <w:start w:val="1"/>
+      <w:numFmt w:val="bullet"/>
+      <w:lvlText w:val=""/>
+      <w:lvlJc w:val="left"/>
+      <w:pPr>
+        <w:tabs>
+          <w:tab w:val="num" w:pos="5040"/>
+        </w:tabs>
+        <w:ind w:left="5040" w:hanging="360"/>
+      </w:pPr>
+      <w:rPr>
+        <w:rFonts w:ascii="Wingdings" w:hAnsi="Wingdings" w:hint="default"/>
+        <w:sz w:val="20"/>
+      </w:rPr>
+    </w:lvl>
+    <w:lvl w:ilvl="7" w:tentative="1">
+      <w:start w:val="1"/>
+      <w:numFmt w:val="bullet"/>
+      <w:lvlText w:val=""/>
+      <w:lvlJc w:val="left"/>
+      <w:pPr>
+        <w:tabs>
+          <w:tab w:val="num" w:pos="5760"/>
+        </w:tabs>
+        <w:ind w:left="5760" w:hanging="360"/>
+      </w:pPr>
+      <w:rPr>
+        <w:rFonts w:ascii="Wingdings" w:hAnsi="Wingdings" w:hint="default"/>
+        <w:sz w:val="20"/>
+      </w:rPr>
+    </w:lvl>
+    <w:lvl w:ilvl="8" w:tentative="1">
+      <w:start w:val="1"/>
+      <w:numFmt w:val="bullet"/>
+      <w:lvlText w:val=""/>
+      <w:lvlJc w:val="left"/>
+      <w:pPr>
+        <w:tabs>
+          <w:tab w:val="num" w:pos="6480"/>
+        </w:tabs>
+        <w:ind w:left="6480" w:hanging="360"/>
+      </w:pPr>
+      <w:rPr>
+        <w:rFonts w:ascii="Wingdings" w:hAnsi="Wingdings" w:hint="default"/>
+        <w:sz w:val="20"/>
+      </w:rPr>
+    </w:lvl>
+  </w:abstractNum>
+  <w:abstractNum w:abstractNumId="2" w15:restartNumberingAfterBreak="0">
+    <w:nsid w:val="07882FC1"/>
+    <w:multiLevelType w:val="hybridMultilevel"/>
+    <w:tmpl w:val="9A20635C"/>
+    <w:lvl w:ilvl="0" w:tplc="0C070001">
+      <w:start w:val="1"/>
+      <w:numFmt w:val="bullet"/>
+      <w:lvlText w:val=""/>
+      <w:lvlJc w:val="left"/>
+      <w:pPr>
+        <w:ind w:left="720" w:hanging="360"/>
+      </w:pPr>
+      <w:rPr>
+        <w:rFonts w:ascii="Symbol" w:hAnsi="Symbol" w:hint="default"/>
+      </w:rPr>
+    </w:lvl>
+    <w:lvl w:ilvl="1" w:tplc="0C070003" w:tentative="1">
+      <w:start w:val="1"/>
+      <w:numFmt w:val="bullet"/>
+      <w:lvlText w:val="o"/>
+      <w:lvlJc w:val="left"/>
+      <w:pPr>
+        <w:ind w:left="1440" w:hanging="360"/>
+      </w:pPr>
+      <w:rPr>
+        <w:rFonts w:ascii="Courier New" w:hAnsi="Courier New" w:cs="Courier New" w:hint="default"/>
+      </w:rPr>
+    </w:lvl>
+    <w:lvl w:ilvl="2" w:tplc="0C070005" w:tentative="1">
+      <w:start w:val="1"/>
+      <w:numFmt w:val="bullet"/>
+      <w:lvlText w:val=""/>
+      <w:lvlJc w:val="left"/>
+      <w:pPr>
+        <w:ind w:left="2160" w:hanging="360"/>
+      </w:pPr>
+      <w:rPr>
+        <w:rFonts w:ascii="Wingdings" w:hAnsi="Wingdings" w:hint="default"/>
+      </w:rPr>
+    </w:lvl>
+    <w:lvl w:ilvl="3" w:tplc="0C070001" w:tentative="1">
+      <w:start w:val="1"/>
+      <w:numFmt w:val="bullet"/>
+      <w:lvlText w:val=""/>
+      <w:lvlJc w:val="left"/>
+      <w:pPr>
+        <w:ind w:left="2880" w:hanging="360"/>
+      </w:pPr>
+      <w:rPr>
+        <w:rFonts w:ascii="Symbol" w:hAnsi="Symbol" w:hint="default"/>
+      </w:rPr>
+    </w:lvl>
+    <w:lvl w:ilvl="4" w:tplc="0C070003" w:tentative="1">
+      <w:start w:val="1"/>
+      <w:numFmt w:val="bullet"/>
+      <w:lvlText w:val="o"/>
+      <w:lvlJc w:val="left"/>
+      <w:pPr>
+        <w:ind w:left="3600" w:hanging="360"/>
+      </w:pPr>
+      <w:rPr>
+        <w:rFonts w:ascii="Courier New" w:hAnsi="Courier New" w:cs="Courier New" w:hint="default"/>
+      </w:rPr>
+    </w:lvl>
+    <w:lvl w:ilvl="5" w:tplc="0C070005" w:tentative="1">
+      <w:start w:val="1"/>
+      <w:numFmt w:val="bullet"/>
+      <w:lvlText w:val=""/>
+      <w:lvlJc w:val="left"/>
+      <w:pPr>
+        <w:ind w:left="4320" w:hanging="360"/>
+      </w:pPr>
+      <w:rPr>
+        <w:rFonts w:ascii="Wingdings" w:hAnsi="Wingdings" w:hint="default"/>
+      </w:rPr>
+    </w:lvl>
+    <w:lvl w:ilvl="6" w:tplc="0C070001" w:tentative="1">
+      <w:start w:val="1"/>
+      <w:numFmt w:val="bullet"/>
+      <w:lvlText w:val=""/>
+      <w:lvlJc w:val="left"/>
+      <w:pPr>
+        <w:ind w:left="5040" w:hanging="360"/>
+      </w:pPr>
+      <w:rPr>
+        <w:rFonts w:ascii="Symbol" w:hAnsi="Symbol" w:hint="default"/>
+      </w:rPr>
+    </w:lvl>
+    <w:lvl w:ilvl="7" w:tplc="0C070003" w:tentative="1">
+      <w:start w:val="1"/>
+      <w:numFmt w:val="bullet"/>
+      <w:lvlText w:val="o"/>
+      <w:lvlJc w:val="left"/>
+      <w:pPr>
+        <w:ind w:left="5760" w:hanging="360"/>
+      </w:pPr>
+      <w:rPr>
+        <w:rFonts w:ascii="Courier New" w:hAnsi="Courier New" w:cs="Courier New" w:hint="default"/>
+      </w:rPr>
+    </w:lvl>
+    <w:lvl w:ilvl="8" w:tplc="0C070005" w:tentative="1">
+      <w:start w:val="1"/>
+      <w:numFmt w:val="bullet"/>
+      <w:lvlText w:val=""/>
+      <w:lvlJc w:val="left"/>
+      <w:pPr>
+        <w:ind w:left="6480" w:hanging="360"/>
+      </w:pPr>
+      <w:rPr>
+        <w:rFonts w:ascii="Wingdings" w:hAnsi="Wingdings" w:hint="default"/>
+      </w:rPr>
+    </w:lvl>
+  </w:abstractNum>
+  <w:abstractNum w:abstractNumId="3" w15:restartNumberingAfterBreak="0">
+    <w:nsid w:val="147C1AFB"/>
+    <w:multiLevelType w:val="multilevel"/>
+    <w:tmpl w:val="88C20734"/>
+    <w:lvl w:ilvl="0">
+      <w:start w:val="1"/>
+      <w:numFmt w:val="bullet"/>
+      <w:lvlText w:val=""/>
+      <w:lvlJc w:val="left"/>
+      <w:pPr>
+        <w:tabs>
+          <w:tab w:val="num" w:pos="720"/>
+        </w:tabs>
+        <w:ind w:left="720" w:hanging="360"/>
+      </w:pPr>
+      <w:rPr>
+        <w:rFonts w:ascii="Symbol" w:hAnsi="Symbol" w:hint="default"/>
+        <w:sz w:val="20"/>
+      </w:rPr>
+    </w:lvl>
+    <w:lvl w:ilvl="1" w:tentative="1">
+      <w:start w:val="1"/>
+      <w:numFmt w:val="bullet"/>
+      <w:lvlText w:val="o"/>
+      <w:lvlJc w:val="left"/>
+      <w:pPr>
+        <w:tabs>
+          <w:tab w:val="num" w:pos="1440"/>
+        </w:tabs>
+        <w:ind w:left="1440" w:hanging="360"/>
+      </w:pPr>
+      <w:rPr>
+        <w:rFonts w:ascii="Courier New" w:hAnsi="Courier New" w:hint="default"/>
+        <w:sz w:val="20"/>
+      </w:rPr>
+    </w:lvl>
+    <w:lvl w:ilvl="2" w:tentative="1">
+      <w:start w:val="1"/>
+      <w:numFmt w:val="bullet"/>
+      <w:lvlText w:val=""/>
+      <w:lvlJc w:val="left"/>
+      <w:pPr>
+        <w:tabs>
+          <w:tab w:val="num" w:pos="2160"/>
+        </w:tabs>
+        <w:ind w:left="2160" w:hanging="360"/>
+      </w:pPr>
+      <w:rPr>
+        <w:rFonts w:ascii="Wingdings" w:hAnsi="Wingdings" w:hint="default"/>
+        <w:sz w:val="20"/>
+      </w:rPr>
+    </w:lvl>
+    <w:lvl w:ilvl="3" w:tentative="1">
+      <w:start w:val="1"/>
+      <w:numFmt w:val="bullet"/>
+      <w:lvlText w:val=""/>
+      <w:lvlJc w:val="left"/>
+      <w:pPr>
+        <w:tabs>
+          <w:tab w:val="num" w:pos="2880"/>
+        </w:tabs>
+        <w:ind w:left="2880" w:hanging="360"/>
+      </w:pPr>
+      <w:rPr>
+        <w:rFonts w:ascii="Wingdings" w:hAnsi="Wingdings" w:hint="default"/>
+        <w:sz w:val="20"/>
+      </w:rPr>
+    </w:lvl>
+    <w:lvl w:ilvl="4" w:tentative="1">
+      <w:start w:val="1"/>
+      <w:numFmt w:val="bullet"/>
+      <w:lvlText w:val=""/>
+      <w:lvlJc w:val="left"/>
+      <w:pPr>
+        <w:tabs>
+          <w:tab w:val="num" w:pos="3600"/>
+        </w:tabs>
+        <w:ind w:left="3600" w:hanging="360"/>
+      </w:pPr>
+      <w:rPr>
+        <w:rFonts w:ascii="Wingdings" w:hAnsi="Wingdings" w:hint="default"/>
+        <w:sz w:val="20"/>
+      </w:rPr>
+    </w:lvl>
+    <w:lvl w:ilvl="5" w:tentative="1">
+      <w:start w:val="1"/>
+      <w:numFmt w:val="bullet"/>
+      <w:lvlText w:val=""/>
+      <w:lvlJc w:val="left"/>
+      <w:pPr>
+        <w:tabs>
+          <w:tab w:val="num" w:pos="4320"/>
+        </w:tabs>
+        <w:ind w:left="4320" w:hanging="360"/>
+      </w:pPr>
+      <w:rPr>
+        <w:rFonts w:ascii="Wingdings" w:hAnsi="Wingdings" w:hint="default"/>
+        <w:sz w:val="20"/>
+      </w:rPr>
+    </w:lvl>
+    <w:lvl w:ilvl="6" w:tentative="1">
+      <w:start w:val="1"/>
+      <w:numFmt w:val="bullet"/>
+      <w:lvlText w:val=""/>
+      <w:lvlJc w:val="left"/>
+      <w:pPr>
+        <w:tabs>
+          <w:tab w:val="num" w:pos="5040"/>
+        </w:tabs>
+        <w:ind w:left="5040" w:hanging="360"/>
+      </w:pPr>
+      <w:rPr>
+        <w:rFonts w:ascii="Wingdings" w:hAnsi="Wingdings" w:hint="default"/>
+        <w:sz w:val="20"/>
+      </w:rPr>
+    </w:lvl>
+    <w:lvl w:ilvl="7" w:tentative="1">
+      <w:start w:val="1"/>
+      <w:numFmt w:val="bullet"/>
+      <w:lvlText w:val=""/>
+      <w:lvlJc w:val="left"/>
+      <w:pPr>
+        <w:tabs>
+          <w:tab w:val="num" w:pos="5760"/>
+        </w:tabs>
+        <w:ind w:left="5760" w:hanging="360"/>
+      </w:pPr>
+      <w:rPr>
+        <w:rFonts w:ascii="Wingdings" w:hAnsi="Wingdings" w:hint="default"/>
+        <w:sz w:val="20"/>
+      </w:rPr>
+    </w:lvl>
+    <w:lvl w:ilvl="8" w:tentative="1">
+      <w:start w:val="1"/>
+      <w:numFmt w:val="bullet"/>
+      <w:lvlText w:val=""/>
+      <w:lvlJc w:val="left"/>
+      <w:pPr>
+        <w:tabs>
+          <w:tab w:val="num" w:pos="6480"/>
+        </w:tabs>
+        <w:ind w:left="6480" w:hanging="360"/>
+      </w:pPr>
+      <w:rPr>
+        <w:rFonts w:ascii="Wingdings" w:hAnsi="Wingdings" w:hint="default"/>
+        <w:sz w:val="20"/>
+      </w:rPr>
+    </w:lvl>
+  </w:abstractNum>
+  <w:abstractNum w:abstractNumId="4" w15:restartNumberingAfterBreak="0">
     <w:nsid w:val="26F53EA1"/>
     <w:multiLevelType w:val="hybridMultilevel"/>
     <w:tmpl w:val="4CBE6E66"/>
@@ -1607,7 +3503,7 @@
       </w:pPr>
     </w:lvl>
   </w:abstractNum>
-  <w:abstractNum w:abstractNumId="2" w15:restartNumberingAfterBreak="0">
+  <w:abstractNum w:abstractNumId="5" w15:restartNumberingAfterBreak="0">
     <w:nsid w:val="43D44E3A"/>
     <w:multiLevelType w:val="hybridMultilevel"/>
     <w:tmpl w:val="771AB9B2"/>
@@ -1693,7 +3589,156 @@
       </w:pPr>
     </w:lvl>
   </w:abstractNum>
-  <w:abstractNum w:abstractNumId="3" w15:restartNumberingAfterBreak="0">
+  <w:abstractNum w:abstractNumId="6" w15:restartNumberingAfterBreak="0">
+    <w:nsid w:val="48D95E47"/>
+    <w:multiLevelType w:val="multilevel"/>
+    <w:tmpl w:val="34CCF4DE"/>
+    <w:lvl w:ilvl="0">
+      <w:start w:val="1"/>
+      <w:numFmt w:val="bullet"/>
+      <w:lvlText w:val=""/>
+      <w:lvlJc w:val="left"/>
+      <w:pPr>
+        <w:tabs>
+          <w:tab w:val="num" w:pos="720"/>
+        </w:tabs>
+        <w:ind w:left="720" w:hanging="360"/>
+      </w:pPr>
+      <w:rPr>
+        <w:rFonts w:ascii="Symbol" w:hAnsi="Symbol" w:hint="default"/>
+        <w:sz w:val="20"/>
+      </w:rPr>
+    </w:lvl>
+    <w:lvl w:ilvl="1" w:tentative="1">
+      <w:start w:val="1"/>
+      <w:numFmt w:val="bullet"/>
+      <w:lvlText w:val="o"/>
+      <w:lvlJc w:val="left"/>
+      <w:pPr>
+        <w:tabs>
+          <w:tab w:val="num" w:pos="1440"/>
+        </w:tabs>
+        <w:ind w:left="1440" w:hanging="360"/>
+      </w:pPr>
+      <w:rPr>
+        <w:rFonts w:ascii="Courier New" w:hAnsi="Courier New" w:hint="default"/>
+        <w:sz w:val="20"/>
+      </w:rPr>
+    </w:lvl>
+    <w:lvl w:ilvl="2" w:tentative="1">
+      <w:start w:val="1"/>
+      <w:numFmt w:val="bullet"/>
+      <w:lvlText w:val=""/>
+      <w:lvlJc w:val="left"/>
+      <w:pPr>
+        <w:tabs>
+          <w:tab w:val="num" w:pos="2160"/>
+        </w:tabs>
+        <w:ind w:left="2160" w:hanging="360"/>
+      </w:pPr>
+      <w:rPr>
+        <w:rFonts w:ascii="Wingdings" w:hAnsi="Wingdings" w:hint="default"/>
+        <w:sz w:val="20"/>
+      </w:rPr>
+    </w:lvl>
+    <w:lvl w:ilvl="3" w:tentative="1">
+      <w:start w:val="1"/>
+      <w:numFmt w:val="bullet"/>
+      <w:lvlText w:val=""/>
+      <w:lvlJc w:val="left"/>
+      <w:pPr>
+        <w:tabs>
+          <w:tab w:val="num" w:pos="2880"/>
+        </w:tabs>
+        <w:ind w:left="2880" w:hanging="360"/>
+      </w:pPr>
+      <w:rPr>
+        <w:rFonts w:ascii="Wingdings" w:hAnsi="Wingdings" w:hint="default"/>
+        <w:sz w:val="20"/>
+      </w:rPr>
+    </w:lvl>
+    <w:lvl w:ilvl="4" w:tentative="1">
+      <w:start w:val="1"/>
+      <w:numFmt w:val="bullet"/>
+      <w:lvlText w:val=""/>
+      <w:lvlJc w:val="left"/>
+      <w:pPr>
+        <w:tabs>
+          <w:tab w:val="num" w:pos="3600"/>
+        </w:tabs>
+        <w:ind w:left="3600" w:hanging="360"/>
+      </w:pPr>
+      <w:rPr>
+        <w:rFonts w:ascii="Wingdings" w:hAnsi="Wingdings" w:hint="default"/>
+        <w:sz w:val="20"/>
+      </w:rPr>
+    </w:lvl>
+    <w:lvl w:ilvl="5" w:tentative="1">
+      <w:start w:val="1"/>
+      <w:numFmt w:val="bullet"/>
+      <w:lvlText w:val=""/>
+      <w:lvlJc w:val="left"/>
+      <w:pPr>
+        <w:tabs>
+          <w:tab w:val="num" w:pos="4320"/>
+        </w:tabs>
+        <w:ind w:left="4320" w:hanging="360"/>
+      </w:pPr>
+      <w:rPr>
+        <w:rFonts w:ascii="Wingdings" w:hAnsi="Wingdings" w:hint="default"/>
+        <w:sz w:val="20"/>
+      </w:rPr>
+    </w:lvl>
+    <w:lvl w:ilvl="6" w:tentative="1">
+      <w:start w:val="1"/>
+      <w:numFmt w:val="bullet"/>
+      <w:lvlText w:val=""/>
+      <w:lvlJc w:val="left"/>
+      <w:pPr>
+        <w:tabs>
+          <w:tab w:val="num" w:pos="5040"/>
+        </w:tabs>
+        <w:ind w:left="5040" w:hanging="360"/>
+      </w:pPr>
+      <w:rPr>
+        <w:rFonts w:ascii="Wingdings" w:hAnsi="Wingdings" w:hint="default"/>
+        <w:sz w:val="20"/>
+      </w:rPr>
+    </w:lvl>
+    <w:lvl w:ilvl="7" w:tentative="1">
+      <w:start w:val="1"/>
+      <w:numFmt w:val="bullet"/>
+      <w:lvlText w:val=""/>
+      <w:lvlJc w:val="left"/>
+      <w:pPr>
+        <w:tabs>
+          <w:tab w:val="num" w:pos="5760"/>
+        </w:tabs>
+        <w:ind w:left="5760" w:hanging="360"/>
+      </w:pPr>
+      <w:rPr>
+        <w:rFonts w:ascii="Wingdings" w:hAnsi="Wingdings" w:hint="default"/>
+        <w:sz w:val="20"/>
+      </w:rPr>
+    </w:lvl>
+    <w:lvl w:ilvl="8" w:tentative="1">
+      <w:start w:val="1"/>
+      <w:numFmt w:val="bullet"/>
+      <w:lvlText w:val=""/>
+      <w:lvlJc w:val="left"/>
+      <w:pPr>
+        <w:tabs>
+          <w:tab w:val="num" w:pos="6480"/>
+        </w:tabs>
+        <w:ind w:left="6480" w:hanging="360"/>
+      </w:pPr>
+      <w:rPr>
+        <w:rFonts w:ascii="Wingdings" w:hAnsi="Wingdings" w:hint="default"/>
+        <w:sz w:val="20"/>
+      </w:rPr>
+    </w:lvl>
+  </w:abstractNum>
+  <w:abstractNum w:abstractNumId="7" w15:restartNumberingAfterBreak="0">
     <w:nsid w:val="524273CF"/>
     <w:multiLevelType w:val="hybridMultilevel"/>
     <w:tmpl w:val="39B2D906"/>
@@ -1806,7 +3851,156 @@
       </w:rPr>
     </w:lvl>
   </w:abstractNum>
-  <w:abstractNum w:abstractNumId="4" w15:restartNumberingAfterBreak="0">
+  <w:abstractNum w:abstractNumId="8" w15:restartNumberingAfterBreak="0">
+    <w:nsid w:val="7A696AF8"/>
+    <w:multiLevelType w:val="multilevel"/>
+    <w:tmpl w:val="D77E7878"/>
+    <w:lvl w:ilvl="0">
+      <w:start w:val="1"/>
+      <w:numFmt w:val="bullet"/>
+      <w:lvlText w:val=""/>
+      <w:lvlJc w:val="left"/>
+      <w:pPr>
+        <w:tabs>
+          <w:tab w:val="num" w:pos="720"/>
+        </w:tabs>
+        <w:ind w:left="720" w:hanging="360"/>
+      </w:pPr>
+      <w:rPr>
+        <w:rFonts w:ascii="Symbol" w:hAnsi="Symbol" w:hint="default"/>
+        <w:sz w:val="20"/>
+      </w:rPr>
+    </w:lvl>
+    <w:lvl w:ilvl="1" w:tentative="1">
+      <w:start w:val="1"/>
+      <w:numFmt w:val="bullet"/>
+      <w:lvlText w:val="o"/>
+      <w:lvlJc w:val="left"/>
+      <w:pPr>
+        <w:tabs>
+          <w:tab w:val="num" w:pos="1440"/>
+        </w:tabs>
+        <w:ind w:left="1440" w:hanging="360"/>
+      </w:pPr>
+      <w:rPr>
+        <w:rFonts w:ascii="Courier New" w:hAnsi="Courier New" w:hint="default"/>
+        <w:sz w:val="20"/>
+      </w:rPr>
+    </w:lvl>
+    <w:lvl w:ilvl="2" w:tentative="1">
+      <w:start w:val="1"/>
+      <w:numFmt w:val="bullet"/>
+      <w:lvlText w:val=""/>
+      <w:lvlJc w:val="left"/>
+      <w:pPr>
+        <w:tabs>
+          <w:tab w:val="num" w:pos="2160"/>
+        </w:tabs>
+        <w:ind w:left="2160" w:hanging="360"/>
+      </w:pPr>
+      <w:rPr>
+        <w:rFonts w:ascii="Wingdings" w:hAnsi="Wingdings" w:hint="default"/>
+        <w:sz w:val="20"/>
+      </w:rPr>
+    </w:lvl>
+    <w:lvl w:ilvl="3" w:tentative="1">
+      <w:start w:val="1"/>
+      <w:numFmt w:val="bullet"/>
+      <w:lvlText w:val=""/>
+      <w:lvlJc w:val="left"/>
+      <w:pPr>
+        <w:tabs>
+          <w:tab w:val="num" w:pos="2880"/>
+        </w:tabs>
+        <w:ind w:left="2880" w:hanging="360"/>
+      </w:pPr>
+      <w:rPr>
+        <w:rFonts w:ascii="Wingdings" w:hAnsi="Wingdings" w:hint="default"/>
+        <w:sz w:val="20"/>
+      </w:rPr>
+    </w:lvl>
+    <w:lvl w:ilvl="4" w:tentative="1">
+      <w:start w:val="1"/>
+      <w:numFmt w:val="bullet"/>
+      <w:lvlText w:val=""/>
+      <w:lvlJc w:val="left"/>
+      <w:pPr>
+        <w:tabs>
+          <w:tab w:val="num" w:pos="3600"/>
+        </w:tabs>
+        <w:ind w:left="3600" w:hanging="360"/>
+      </w:pPr>
+      <w:rPr>
+        <w:rFonts w:ascii="Wingdings" w:hAnsi="Wingdings" w:hint="default"/>
+        <w:sz w:val="20"/>
+      </w:rPr>
+    </w:lvl>
+    <w:lvl w:ilvl="5" w:tentative="1">
+      <w:start w:val="1"/>
+      <w:numFmt w:val="bullet"/>
+      <w:lvlText w:val=""/>
+      <w:lvlJc w:val="left"/>
+      <w:pPr>
+        <w:tabs>
+          <w:tab w:val="num" w:pos="4320"/>
+        </w:tabs>
+        <w:ind w:left="4320" w:hanging="360"/>
+      </w:pPr>
+      <w:rPr>
+        <w:rFonts w:ascii="Wingdings" w:hAnsi="Wingdings" w:hint="default"/>
+        <w:sz w:val="20"/>
+      </w:rPr>
+    </w:lvl>
+    <w:lvl w:ilvl="6" w:tentative="1">
+      <w:start w:val="1"/>
+      <w:numFmt w:val="bullet"/>
+      <w:lvlText w:val=""/>
+      <w:lvlJc w:val="left"/>
+      <w:pPr>
+        <w:tabs>
+          <w:tab w:val="num" w:pos="5040"/>
+        </w:tabs>
+        <w:ind w:left="5040" w:hanging="360"/>
+      </w:pPr>
+      <w:rPr>
+        <w:rFonts w:ascii="Wingdings" w:hAnsi="Wingdings" w:hint="default"/>
+        <w:sz w:val="20"/>
+      </w:rPr>
+    </w:lvl>
+    <w:lvl w:ilvl="7" w:tentative="1">
+      <w:start w:val="1"/>
+      <w:numFmt w:val="bullet"/>
+      <w:lvlText w:val=""/>
+      <w:lvlJc w:val="left"/>
+      <w:pPr>
+        <w:tabs>
+          <w:tab w:val="num" w:pos="5760"/>
+        </w:tabs>
+        <w:ind w:left="5760" w:hanging="360"/>
+      </w:pPr>
+      <w:rPr>
+        <w:rFonts w:ascii="Wingdings" w:hAnsi="Wingdings" w:hint="default"/>
+        <w:sz w:val="20"/>
+      </w:rPr>
+    </w:lvl>
+    <w:lvl w:ilvl="8" w:tentative="1">
+      <w:start w:val="1"/>
+      <w:numFmt w:val="bullet"/>
+      <w:lvlText w:val=""/>
+      <w:lvlJc w:val="left"/>
+      <w:pPr>
+        <w:tabs>
+          <w:tab w:val="num" w:pos="6480"/>
+        </w:tabs>
+        <w:ind w:left="6480" w:hanging="360"/>
+      </w:pPr>
+      <w:rPr>
+        <w:rFonts w:ascii="Wingdings" w:hAnsi="Wingdings" w:hint="default"/>
+        <w:sz w:val="20"/>
+      </w:rPr>
+    </w:lvl>
+  </w:abstractNum>
+  <w:abstractNum w:abstractNumId="9" w15:restartNumberingAfterBreak="0">
     <w:nsid w:val="7FD30415"/>
     <w:multiLevelType w:val="hybridMultilevel"/>
     <w:tmpl w:val="7556D0D2"/>
@@ -1893,19 +4087,34 @@
     </w:lvl>
   </w:abstractNum>
   <w:num w:numId="1" w16cid:durableId="283730796">
-    <w:abstractNumId w:val="4"/>
+    <w:abstractNumId w:val="9"/>
   </w:num>
   <w:num w:numId="2" w16cid:durableId="279654881">
-    <w:abstractNumId w:val="2"/>
+    <w:abstractNumId w:val="5"/>
   </w:num>
   <w:num w:numId="3" w16cid:durableId="271593737">
-    <w:abstractNumId w:val="3"/>
+    <w:abstractNumId w:val="7"/>
   </w:num>
   <w:num w:numId="4" w16cid:durableId="215095544">
     <w:abstractNumId w:val="0"/>
   </w:num>
   <w:num w:numId="5" w16cid:durableId="1876696112">
+    <w:abstractNumId w:val="4"/>
+  </w:num>
+  <w:num w:numId="6" w16cid:durableId="1465538802">
+    <w:abstractNumId w:val="3"/>
+  </w:num>
+  <w:num w:numId="7" w16cid:durableId="1276400408">
+    <w:abstractNumId w:val="6"/>
+  </w:num>
+  <w:num w:numId="8" w16cid:durableId="1301300508">
     <w:abstractNumId w:val="1"/>
+  </w:num>
+  <w:num w:numId="9" w16cid:durableId="330525610">
+    <w:abstractNumId w:val="8"/>
+  </w:num>
+  <w:num w:numId="10" w16cid:durableId="1122920534">
+    <w:abstractNumId w:val="2"/>
   </w:num>
 </w:numbering>
 </file>
@@ -2890,6 +5099,54 @@
       <w:u w:val="single"/>
     </w:rPr>
   </w:style>
+  <w:style w:type="paragraph" w:styleId="Caption">
+    <w:name w:val="caption"/>
+    <w:basedOn w:val="Normal"/>
+    <w:next w:val="Normal"/>
+    <w:uiPriority w:val="35"/>
+    <w:unhideWhenUsed/>
+    <w:qFormat/>
+    <w:rsid w:val="00E64254"/>
+    <w:pPr>
+      <w:spacing w:after="200" w:line="240" w:lineRule="auto"/>
+    </w:pPr>
+    <w:rPr>
+      <w:i/>
+      <w:iCs/>
+      <w:color w:val="0E2841" w:themeColor="text2"/>
+      <w:sz w:val="18"/>
+      <w:szCs w:val="18"/>
+    </w:rPr>
+  </w:style>
+  <w:style w:type="paragraph" w:styleId="NormalWeb">
+    <w:name w:val="Normal (Web)"/>
+    <w:basedOn w:val="Normal"/>
+    <w:uiPriority w:val="99"/>
+    <w:unhideWhenUsed/>
+    <w:rsid w:val="00F53B93"/>
+    <w:pPr>
+      <w:spacing w:before="100" w:beforeAutospacing="1" w:after="100" w:afterAutospacing="1" w:line="240" w:lineRule="auto"/>
+    </w:pPr>
+    <w:rPr>
+      <w:rFonts w:ascii="Times New Roman" w:eastAsia="Times New Roman" w:hAnsi="Times New Roman" w:cs="Times New Roman"/>
+      <w:kern w:val="0"/>
+      <w:sz w:val="24"/>
+      <w:szCs w:val="24"/>
+      <w:lang w:eastAsia="de-AT"/>
+      <w14:ligatures w14:val="none"/>
+    </w:rPr>
+  </w:style>
+  <w:style w:type="character" w:styleId="Emphasis">
+    <w:name w:val="Emphasis"/>
+    <w:basedOn w:val="DefaultParagraphFont"/>
+    <w:uiPriority w:val="20"/>
+    <w:qFormat/>
+    <w:rsid w:val="00F53B93"/>
+    <w:rPr>
+      <w:i/>
+      <w:iCs/>
+    </w:rPr>
+  </w:style>
 </w:styles>
 </file>
 
